--- a/ReadMe.docx
+++ b/ReadMe.docx
@@ -2,6 +2,1085 @@
 <file path=word/document.xml><?xml version="1.0" encoding="utf-8"?>
 <w:document xmlns:wpc="http://schemas.microsoft.com/office/word/2010/wordprocessingCanvas" xmlns:mc="http://schemas.openxmlformats.org/markup-compatibility/2006" xmlns:o="urn:schemas-microsoft-com:office:office" xmlns:r="http://schemas.openxmlformats.org/officeDocument/2006/relationships" xmlns:m="http://schemas.openxmlformats.org/officeDocument/2006/math" xmlns:v="urn:schemas-microsoft-com:vml" xmlns:wp14="http://schemas.microsoft.com/office/word/2010/wordprocessingDrawing" xmlns:wp="http://schemas.openxmlformats.org/drawingml/2006/wordprocessingDrawing" xmlns:w10="urn:schemas-microsoft-com:office:word" xmlns:w="http://schemas.openxmlformats.org/wordprocessingml/2006/main" xmlns:w14="http://schemas.microsoft.com/office/word/2010/wordml" xmlns:w15="http://schemas.microsoft.com/office/word/2012/wordml" xmlns:wpg="http://schemas.microsoft.com/office/word/2010/wordprocessingGroup" xmlns:wpi="http://schemas.microsoft.com/office/word/2010/wordprocessingInk" xmlns:wne="http://schemas.microsoft.com/office/word/2006/wordml" xmlns:wps="http://schemas.microsoft.com/office/word/2010/wordprocessingShape" mc:Ignorable="w14 w15 wp14">
   <w:body>
+    <w:sdt>
+      <w:sdtPr>
+        <w:id w:val="2031909375"/>
+        <w:docPartObj>
+          <w:docPartGallery w:val="Cover Pages"/>
+          <w:docPartUnique/>
+        </w:docPartObj>
+      </w:sdtPr>
+      <w:sdtContent>
+        <w:p/>
+        <w:p>
+          <w:pPr>
+            <w:rPr>
+              <w:rFonts w:asciiTheme="majorHAnsi" w:eastAsiaTheme="majorEastAsia" w:hAnsiTheme="majorHAnsi" w:cstheme="majorBidi"/>
+              <w:color w:val="2E74B5" w:themeColor="accent1" w:themeShade="BF"/>
+              <w:sz w:val="32"/>
+              <w:szCs w:val="32"/>
+            </w:rPr>
+          </w:pPr>
+          <w:r>
+            <w:rPr>
+              <w:noProof/>
+            </w:rPr>
+            <mc:AlternateContent>
+              <mc:Choice Requires="wpg">
+                <w:drawing>
+                  <wp:anchor distT="0" distB="0" distL="114300" distR="114300" simplePos="0" relativeHeight="251659264" behindDoc="1" locked="0" layoutInCell="1" allowOverlap="1">
+                    <wp:simplePos x="0" y="0"/>
+                    <wp:positionH relativeFrom="margin">
+                      <wp:align>center</wp:align>
+                    </wp:positionH>
+                    <mc:AlternateContent>
+                      <mc:Choice Requires="wp14">
+                        <wp:positionV relativeFrom="page">
+                          <wp14:pctPosVOffset>4500</wp14:pctPosVOffset>
+                        </wp:positionV>
+                      </mc:Choice>
+                      <mc:Fallback>
+                        <wp:positionV relativeFrom="page">
+                          <wp:posOffset>452120</wp:posOffset>
+                        </wp:positionV>
+                      </mc:Fallback>
+                    </mc:AlternateContent>
+                    <wp:extent cx="6858000" cy="7068185"/>
+                    <wp:effectExtent l="0" t="0" r="0" b="0"/>
+                    <wp:wrapNone/>
+                    <wp:docPr id="125" name="Group 125"/>
+                    <wp:cNvGraphicFramePr>
+                      <a:graphicFrameLocks xmlns:a="http://schemas.openxmlformats.org/drawingml/2006/main" noChangeAspect="1"/>
+                    </wp:cNvGraphicFramePr>
+                    <a:graphic xmlns:a="http://schemas.openxmlformats.org/drawingml/2006/main">
+                      <a:graphicData uri="http://schemas.microsoft.com/office/word/2010/wordprocessingGroup">
+                        <wpg:wgp>
+                          <wpg:cNvGrpSpPr>
+                            <a:grpSpLocks noChangeAspect="1"/>
+                          </wpg:cNvGrpSpPr>
+                          <wpg:grpSpPr>
+                            <a:xfrm>
+                              <a:off x="0" y="0"/>
+                              <a:ext cx="6858000" cy="7068312"/>
+                              <a:chOff x="0" y="0"/>
+                              <a:chExt cx="5561330" cy="5404485"/>
+                            </a:xfrm>
+                          </wpg:grpSpPr>
+                          <wps:wsp>
+                            <wps:cNvPr id="126" name="Freeform 10"/>
+                            <wps:cNvSpPr>
+                              <a:spLocks/>
+                            </wps:cNvSpPr>
+                            <wps:spPr bwMode="auto">
+                              <a:xfrm>
+                                <a:off x="0" y="0"/>
+                                <a:ext cx="5557520" cy="5404485"/>
+                              </a:xfrm>
+                              <a:custGeom>
+                                <a:avLst/>
+                                <a:gdLst>
+                                  <a:gd name="T0" fmla="*/ 0 w 720"/>
+                                  <a:gd name="T1" fmla="*/ 0 h 700"/>
+                                  <a:gd name="T2" fmla="*/ 0 w 720"/>
+                                  <a:gd name="T3" fmla="*/ 644 h 700"/>
+                                  <a:gd name="T4" fmla="*/ 113 w 720"/>
+                                  <a:gd name="T5" fmla="*/ 665 h 700"/>
+                                  <a:gd name="T6" fmla="*/ 720 w 720"/>
+                                  <a:gd name="T7" fmla="*/ 644 h 700"/>
+                                  <a:gd name="T8" fmla="*/ 720 w 720"/>
+                                  <a:gd name="T9" fmla="*/ 617 h 700"/>
+                                  <a:gd name="T10" fmla="*/ 720 w 720"/>
+                                  <a:gd name="T11" fmla="*/ 0 h 700"/>
+                                  <a:gd name="T12" fmla="*/ 0 w 720"/>
+                                  <a:gd name="T13" fmla="*/ 0 h 700"/>
+                                </a:gdLst>
+                                <a:ahLst/>
+                                <a:cxnLst>
+                                  <a:cxn ang="0">
+                                    <a:pos x="T0" y="T1"/>
+                                  </a:cxn>
+                                  <a:cxn ang="0">
+                                    <a:pos x="T2" y="T3"/>
+                                  </a:cxn>
+                                  <a:cxn ang="0">
+                                    <a:pos x="T4" y="T5"/>
+                                  </a:cxn>
+                                  <a:cxn ang="0">
+                                    <a:pos x="T6" y="T7"/>
+                                  </a:cxn>
+                                  <a:cxn ang="0">
+                                    <a:pos x="T8" y="T9"/>
+                                  </a:cxn>
+                                  <a:cxn ang="0">
+                                    <a:pos x="T10" y="T11"/>
+                                  </a:cxn>
+                                  <a:cxn ang="0">
+                                    <a:pos x="T12" y="T13"/>
+                                  </a:cxn>
+                                </a:cxnLst>
+                                <a:rect l="0" t="0" r="r" b="b"/>
+                                <a:pathLst>
+                                  <a:path w="720" h="700">
+                                    <a:moveTo>
+                                      <a:pt x="0" y="0"/>
+                                    </a:moveTo>
+                                    <a:cubicBezTo>
+                                      <a:pt x="0" y="644"/>
+                                      <a:pt x="0" y="644"/>
+                                      <a:pt x="0" y="644"/>
+                                    </a:cubicBezTo>
+                                    <a:cubicBezTo>
+                                      <a:pt x="23" y="650"/>
+                                      <a:pt x="62" y="658"/>
+                                      <a:pt x="113" y="665"/>
+                                    </a:cubicBezTo>
+                                    <a:cubicBezTo>
+                                      <a:pt x="250" y="685"/>
+                                      <a:pt x="476" y="700"/>
+                                      <a:pt x="720" y="644"/>
+                                    </a:cubicBezTo>
+                                    <a:cubicBezTo>
+                                      <a:pt x="720" y="617"/>
+                                      <a:pt x="720" y="617"/>
+                                      <a:pt x="720" y="617"/>
+                                    </a:cubicBezTo>
+                                    <a:cubicBezTo>
+                                      <a:pt x="720" y="0"/>
+                                      <a:pt x="720" y="0"/>
+                                      <a:pt x="720" y="0"/>
+                                    </a:cubicBezTo>
+                                    <a:cubicBezTo>
+                                      <a:pt x="0" y="0"/>
+                                      <a:pt x="0" y="0"/>
+                                      <a:pt x="0" y="0"/>
+                                    </a:cubicBezTo>
+                                  </a:path>
+                                </a:pathLst>
+                              </a:custGeom>
+                              <a:ln>
+                                <a:noFill/>
+                              </a:ln>
+                            </wps:spPr>
+                            <wps:style>
+                              <a:lnRef idx="0">
+                                <a:scrgbClr r="0" g="0" b="0"/>
+                              </a:lnRef>
+                              <a:fillRef idx="1003">
+                                <a:schemeClr val="dk2"/>
+                              </a:fillRef>
+                              <a:effectRef idx="0">
+                                <a:scrgbClr r="0" g="0" b="0"/>
+                              </a:effectRef>
+                              <a:fontRef idx="major"/>
+                            </wps:style>
+                            <wps:txbx>
+                              <w:txbxContent>
+                                <w:p>
+                                  <w:pPr>
+                                    <w:rPr>
+                                      <w:color w:val="FFFFFF" w:themeColor="background1"/>
+                                      <w:sz w:val="72"/>
+                                      <w:szCs w:val="72"/>
+                                    </w:rPr>
+                                  </w:pPr>
+                                  <w:sdt>
+                                    <w:sdtPr>
+                                      <w:rPr>
+                                        <w:color w:val="FFFFFF" w:themeColor="background1"/>
+                                        <w:sz w:val="72"/>
+                                        <w:szCs w:val="72"/>
+                                      </w:rPr>
+                                      <w:alias w:val="Title"/>
+                                      <w:tag w:val=""/>
+                                      <w:id w:val="-554696155"/>
+                                      <w:dataBinding w:prefixMappings="xmlns:ns0='http://purl.org/dc/elements/1.1/' xmlns:ns1='http://schemas.openxmlformats.org/package/2006/metadata/core-properties' " w:xpath="/ns1:coreProperties[1]/ns0:title[1]" w:storeItemID="{6C3C8BC8-F283-45AE-878A-BAB7291924A1}"/>
+                                      <w:text/>
+                                    </w:sdtPr>
+                                    <w:sdtContent>
+                                      <w:r>
+                                        <w:rPr>
+                                          <w:color w:val="FFFFFF" w:themeColor="background1"/>
+                                          <w:sz w:val="72"/>
+                                          <w:szCs w:val="72"/>
+                                        </w:rPr>
+                                        <w:t>Host Fleet Analyzer Guideline</w:t>
+                                      </w:r>
+                                    </w:sdtContent>
+                                  </w:sdt>
+                                </w:p>
+                              </w:txbxContent>
+                            </wps:txbx>
+                            <wps:bodyPr rot="0" vert="horz" wrap="square" lIns="914400" tIns="1097280" rIns="1097280" bIns="1097280" anchor="b" anchorCtr="0" upright="1">
+                              <a:noAutofit/>
+                            </wps:bodyPr>
+                          </wps:wsp>
+                          <wps:wsp>
+                            <wps:cNvPr id="127" name="Freeform 11"/>
+                            <wps:cNvSpPr>
+                              <a:spLocks/>
+                            </wps:cNvSpPr>
+                            <wps:spPr bwMode="auto">
+                              <a:xfrm>
+                                <a:off x="876300" y="4769783"/>
+                                <a:ext cx="4685030" cy="509905"/>
+                              </a:xfrm>
+                              <a:custGeom>
+                                <a:avLst/>
+                                <a:gdLst>
+                                  <a:gd name="T0" fmla="*/ 607 w 607"/>
+                                  <a:gd name="T1" fmla="*/ 0 h 66"/>
+                                  <a:gd name="T2" fmla="*/ 176 w 607"/>
+                                  <a:gd name="T3" fmla="*/ 57 h 66"/>
+                                  <a:gd name="T4" fmla="*/ 0 w 607"/>
+                                  <a:gd name="T5" fmla="*/ 48 h 66"/>
+                                  <a:gd name="T6" fmla="*/ 251 w 607"/>
+                                  <a:gd name="T7" fmla="*/ 66 h 66"/>
+                                  <a:gd name="T8" fmla="*/ 607 w 607"/>
+                                  <a:gd name="T9" fmla="*/ 27 h 66"/>
+                                  <a:gd name="T10" fmla="*/ 607 w 607"/>
+                                  <a:gd name="T11" fmla="*/ 0 h 66"/>
+                                </a:gdLst>
+                                <a:ahLst/>
+                                <a:cxnLst>
+                                  <a:cxn ang="0">
+                                    <a:pos x="T0" y="T1"/>
+                                  </a:cxn>
+                                  <a:cxn ang="0">
+                                    <a:pos x="T2" y="T3"/>
+                                  </a:cxn>
+                                  <a:cxn ang="0">
+                                    <a:pos x="T4" y="T5"/>
+                                  </a:cxn>
+                                  <a:cxn ang="0">
+                                    <a:pos x="T6" y="T7"/>
+                                  </a:cxn>
+                                  <a:cxn ang="0">
+                                    <a:pos x="T8" y="T9"/>
+                                  </a:cxn>
+                                  <a:cxn ang="0">
+                                    <a:pos x="T10" y="T11"/>
+                                  </a:cxn>
+                                </a:cxnLst>
+                                <a:rect l="0" t="0" r="r" b="b"/>
+                                <a:pathLst>
+                                  <a:path w="607" h="66">
+                                    <a:moveTo>
+                                      <a:pt x="607" y="0"/>
+                                    </a:moveTo>
+                                    <a:cubicBezTo>
+                                      <a:pt x="450" y="44"/>
+                                      <a:pt x="300" y="57"/>
+                                      <a:pt x="176" y="57"/>
+                                    </a:cubicBezTo>
+                                    <a:cubicBezTo>
+                                      <a:pt x="109" y="57"/>
+                                      <a:pt x="49" y="53"/>
+                                      <a:pt x="0" y="48"/>
+                                    </a:cubicBezTo>
+                                    <a:cubicBezTo>
+                                      <a:pt x="66" y="58"/>
+                                      <a:pt x="152" y="66"/>
+                                      <a:pt x="251" y="66"/>
+                                    </a:cubicBezTo>
+                                    <a:cubicBezTo>
+                                      <a:pt x="358" y="66"/>
+                                      <a:pt x="480" y="56"/>
+                                      <a:pt x="607" y="27"/>
+                                    </a:cubicBezTo>
+                                    <a:cubicBezTo>
+                                      <a:pt x="607" y="0"/>
+                                      <a:pt x="607" y="0"/>
+                                      <a:pt x="607" y="0"/>
+                                    </a:cubicBezTo>
+                                  </a:path>
+                                </a:pathLst>
+                              </a:custGeom>
+                              <a:solidFill>
+                                <a:schemeClr val="bg1">
+                                  <a:alpha val="30000"/>
+                                </a:schemeClr>
+                              </a:solidFill>
+                              <a:ln>
+                                <a:noFill/>
+                              </a:ln>
+                              <a:extLst>
+                                <a:ext uri="{91240B29-F687-4F45-9708-019B960494DF}">
+                                  <a14:hiddenLine xmlns:a14="http://schemas.microsoft.com/office/drawing/2010/main" w="9525">
+                                    <a:solidFill>
+                                      <a:srgbClr val="000000"/>
+                                    </a:solidFill>
+                                    <a:round/>
+                                    <a:headEnd/>
+                                    <a:tailEnd/>
+                                  </a14:hiddenLine>
+                                </a:ext>
+                              </a:extLst>
+                            </wps:spPr>
+                            <wps:bodyPr rot="0" vert="horz" wrap="square" lIns="91440" tIns="45720" rIns="91440" bIns="45720" anchor="b" anchorCtr="0" upright="1">
+                              <a:noAutofit/>
+                            </wps:bodyPr>
+                          </wps:wsp>
+                        </wpg:wgp>
+                      </a:graphicData>
+                    </a:graphic>
+                    <wp14:sizeRelH relativeFrom="margin">
+                      <wp14:pctWidth>115400</wp14:pctWidth>
+                    </wp14:sizeRelH>
+                    <wp14:sizeRelV relativeFrom="page">
+                      <wp14:pctHeight>67000</wp14:pctHeight>
+                    </wp14:sizeRelV>
+                  </wp:anchor>
+                </w:drawing>
+              </mc:Choice>
+              <mc:Fallback>
+                <w:pict>
+                  <v:group id="Group 125" o:spid="_x0000_s1026" style="position:absolute;margin-left:0;margin-top:0;width:540pt;height:556.55pt;z-index:-251657216;mso-width-percent:1154;mso-height-percent:670;mso-top-percent:45;mso-position-horizontal:center;mso-position-horizontal-relative:margin;mso-position-vertical-relative:page;mso-width-percent:1154;mso-height-percent:670;mso-top-percent:45;mso-width-relative:margin" coordsize="55613,54044" o:gfxdata="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">
+                    <o:lock v:ext="edit" aspectratio="t"/>
+                    <v:shape id="Freeform 10" o:spid="_x0000_s1027" style="position:absolute;width:55575;height:54044;visibility:visible;mso-wrap-style:square;v-text-anchor:bottom" coordsize="720,700" o:spt="100" o:gfxdata="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" adj="-11796480,,5400" path="m,c,644,,644,,644v23,6,62,14,113,21c250,685,476,700,720,644v,-27,,-27,,-27c720,,720,,720,,,,,,,e" fillcolor="#4d5f78 [2994]" stroked="f">
+                      <v:fill color2="#2a3442 [2018]" rotate="t" colors="0 #5d6d85;.5 #485972;1 #334258" focus="100%" type="gradient">
+                        <o:fill v:ext="view" type="gradientUnscaled"/>
+                      </v:fill>
+                      <v:stroke joinstyle="miter"/>
+                      <v:formulas/>
+                      <v:path arrowok="t" o:connecttype="custom" o:connectlocs="0,0;0,4972126;872222,5134261;5557520,4972126;5557520,4763667;5557520,0;0,0" o:connectangles="0,0,0,0,0,0,0" textboxrect="0,0,720,700"/>
+                      <v:textbox inset="1in,86.4pt,86.4pt,86.4pt">
+                        <w:txbxContent>
+                          <w:p>
+                            <w:pPr>
+                              <w:rPr>
+                                <w:color w:val="FFFFFF" w:themeColor="background1"/>
+                                <w:sz w:val="72"/>
+                                <w:szCs w:val="72"/>
+                              </w:rPr>
+                            </w:pPr>
+                            <w:sdt>
+                              <w:sdtPr>
+                                <w:rPr>
+                                  <w:color w:val="FFFFFF" w:themeColor="background1"/>
+                                  <w:sz w:val="72"/>
+                                  <w:szCs w:val="72"/>
+                                </w:rPr>
+                                <w:alias w:val="Title"/>
+                                <w:tag w:val=""/>
+                                <w:id w:val="-554696155"/>
+                                <w:dataBinding w:prefixMappings="xmlns:ns0='http://purl.org/dc/elements/1.1/' xmlns:ns1='http://schemas.openxmlformats.org/package/2006/metadata/core-properties' " w:xpath="/ns1:coreProperties[1]/ns0:title[1]" w:storeItemID="{6C3C8BC8-F283-45AE-878A-BAB7291924A1}"/>
+                                <w:text/>
+                              </w:sdtPr>
+                              <w:sdtContent>
+                                <w:r>
+                                  <w:rPr>
+                                    <w:color w:val="FFFFFF" w:themeColor="background1"/>
+                                    <w:sz w:val="72"/>
+                                    <w:szCs w:val="72"/>
+                                  </w:rPr>
+                                  <w:t>Host Fleet Analyzer Guideline</w:t>
+                                </w:r>
+                              </w:sdtContent>
+                            </w:sdt>
+                          </w:p>
+                        </w:txbxContent>
+                      </v:textbox>
+                    </v:shape>
+                    <v:shape id="Freeform 11" o:spid="_x0000_s1028" style="position:absolute;left:8763;top:47697;width:46850;height:5099;visibility:visible;mso-wrap-style:square;v-text-anchor:bottom" coordsize="607,66" o:gfxdata="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" path="m607,c450,44,300,57,176,57,109,57,49,53,,48,66,58,152,66,251,66,358,66,480,56,607,27,607,,607,,607,e" fillcolor="white [3212]" stroked="f">
+                      <v:fill opacity="19789f"/>
+                      <v:path arrowok="t" o:connecttype="custom" o:connectlocs="4685030,0;1358427,440373;0,370840;1937302,509905;4685030,208598;4685030,0" o:connectangles="0,0,0,0,0,0"/>
+                    </v:shape>
+                    <w10:wrap anchorx="margin" anchory="page"/>
+                  </v:group>
+                </w:pict>
+              </mc:Fallback>
+            </mc:AlternateContent>
+          </w:r>
+          <w:r>
+            <w:rPr>
+              <w:noProof/>
+            </w:rPr>
+            <mc:AlternateContent>
+              <mc:Choice Requires="wps">
+                <w:drawing>
+                  <wp:anchor distT="0" distB="0" distL="114300" distR="114300" simplePos="0" relativeHeight="251662336" behindDoc="0" locked="0" layoutInCell="1" allowOverlap="1">
+                    <wp:simplePos x="0" y="0"/>
+                    <wp:positionH relativeFrom="page">
+                      <wp:align>center</wp:align>
+                    </wp:positionH>
+                    <wp:positionV relativeFrom="margin">
+                      <wp:align>bottom</wp:align>
+                    </wp:positionV>
+                    <wp:extent cx="5753100" cy="146304"/>
+                    <wp:effectExtent l="0" t="0" r="0" b="5715"/>
+                    <wp:wrapSquare wrapText="bothSides"/>
+                    <wp:docPr id="128" name="Text Box 128"/>
+                    <wp:cNvGraphicFramePr/>
+                    <a:graphic xmlns:a="http://schemas.openxmlformats.org/drawingml/2006/main">
+                      <a:graphicData uri="http://schemas.microsoft.com/office/word/2010/wordprocessingShape">
+                        <wps:wsp>
+                          <wps:cNvSpPr txBox="1"/>
+                          <wps:spPr>
+                            <a:xfrm>
+                              <a:off x="0" y="0"/>
+                              <a:ext cx="5753100" cy="146304"/>
+                            </a:xfrm>
+                            <a:prstGeom prst="rect">
+                              <a:avLst/>
+                            </a:prstGeom>
+                            <a:noFill/>
+                            <a:ln w="6350">
+                              <a:noFill/>
+                            </a:ln>
+                            <a:effectLst/>
+                          </wps:spPr>
+                          <wps:style>
+                            <a:lnRef idx="0">
+                              <a:schemeClr val="accent1"/>
+                            </a:lnRef>
+                            <a:fillRef idx="0">
+                              <a:schemeClr val="accent1"/>
+                            </a:fillRef>
+                            <a:effectRef idx="0">
+                              <a:schemeClr val="accent1"/>
+                            </a:effectRef>
+                            <a:fontRef idx="minor">
+                              <a:schemeClr val="dk1"/>
+                            </a:fontRef>
+                          </wps:style>
+                          <wps:txbx>
+                            <w:txbxContent>
+                              <w:p>
+                                <w:pPr>
+                                  <w:pStyle w:val="NoSpacing"/>
+                                  <w:rPr>
+                                    <w:color w:val="7F7F7F" w:themeColor="text1" w:themeTint="80"/>
+                                    <w:sz w:val="18"/>
+                                    <w:szCs w:val="18"/>
+                                  </w:rPr>
+                                </w:pPr>
+                                <w:sdt>
+                                  <w:sdtPr>
+                                    <w:rPr>
+                                      <w:caps/>
+                                      <w:color w:val="7F7F7F" w:themeColor="text1" w:themeTint="80"/>
+                                      <w:sz w:val="18"/>
+                                      <w:szCs w:val="18"/>
+                                    </w:rPr>
+                                    <w:alias w:val="Company"/>
+                                    <w:tag w:val=""/>
+                                    <w:id w:val="-1880927279"/>
+                                    <w:showingPlcHdr/>
+                                    <w:dataBinding w:prefixMappings="xmlns:ns0='http://schemas.openxmlformats.org/officeDocument/2006/extended-properties' " w:xpath="/ns0:Properties[1]/ns0:Company[1]" w:storeItemID="{6668398D-A668-4E3E-A5EB-62B293D839F1}"/>
+                                    <w:text/>
+                                  </w:sdtPr>
+                                  <w:sdtContent>
+                                    <w:r>
+                                      <w:rPr>
+                                        <w:caps/>
+                                        <w:color w:val="7F7F7F" w:themeColor="text1" w:themeTint="80"/>
+                                        <w:sz w:val="18"/>
+                                        <w:szCs w:val="18"/>
+                                      </w:rPr>
+                                      <w:t>[Company name]</w:t>
+                                    </w:r>
+                                  </w:sdtContent>
+                                </w:sdt>
+                                <w:r>
+                                  <w:rPr>
+                                    <w:caps/>
+                                    <w:color w:val="7F7F7F" w:themeColor="text1" w:themeTint="80"/>
+                                    <w:sz w:val="18"/>
+                                    <w:szCs w:val="18"/>
+                                  </w:rPr>
+                                  <w:t> </w:t>
+                                </w:r>
+                                <w:r>
+                                  <w:rPr>
+                                    <w:color w:val="7F7F7F" w:themeColor="text1" w:themeTint="80"/>
+                                    <w:sz w:val="18"/>
+                                    <w:szCs w:val="18"/>
+                                  </w:rPr>
+                                  <w:t>| </w:t>
+                                </w:r>
+                                <w:sdt>
+                                  <w:sdtPr>
+                                    <w:rPr>
+                                      <w:color w:val="7F7F7F" w:themeColor="text1" w:themeTint="80"/>
+                                      <w:sz w:val="18"/>
+                                      <w:szCs w:val="18"/>
+                                    </w:rPr>
+                                    <w:alias w:val="Address"/>
+                                    <w:tag w:val=""/>
+                                    <w:id w:val="-1023088507"/>
+                                    <w:showingPlcHdr/>
+                                    <w:dataBinding w:prefixMappings="xmlns:ns0='http://schemas.microsoft.com/office/2006/coverPageProps' " w:xpath="/ns0:CoverPageProperties[1]/ns0:CompanyAddress[1]" w:storeItemID="{55AF091B-3C7A-41E3-B477-F2FDAA23CFDA}"/>
+                                    <w:text/>
+                                  </w:sdtPr>
+                                  <w:sdtContent>
+                                    <w:r>
+                                      <w:rPr>
+                                        <w:color w:val="7F7F7F" w:themeColor="text1" w:themeTint="80"/>
+                                        <w:sz w:val="18"/>
+                                        <w:szCs w:val="18"/>
+                                      </w:rPr>
+                                      <w:t>[Company address]</w:t>
+                                    </w:r>
+                                  </w:sdtContent>
+                                </w:sdt>
+                              </w:p>
+                            </w:txbxContent>
+                          </wps:txbx>
+                          <wps:bodyPr rot="0" spcFirstLastPara="0" vertOverflow="overflow" horzOverflow="overflow" vert="horz" wrap="square" lIns="914400" tIns="0" rIns="1097280" bIns="0" numCol="1" spcCol="0" rtlCol="0" fromWordArt="0" anchor="b" anchorCtr="0" forceAA="0" compatLnSpc="1">
+                            <a:prstTxWarp prst="textNoShape">
+                              <a:avLst/>
+                            </a:prstTxWarp>
+                            <a:spAutoFit/>
+                          </wps:bodyPr>
+                        </wps:wsp>
+                      </a:graphicData>
+                    </a:graphic>
+                    <wp14:sizeRelH relativeFrom="margin">
+                      <wp14:pctWidth>115400</wp14:pctWidth>
+                    </wp14:sizeRelH>
+                    <wp14:sizeRelV relativeFrom="margin">
+                      <wp14:pctHeight>0</wp14:pctHeight>
+                    </wp14:sizeRelV>
+                  </wp:anchor>
+                </w:drawing>
+              </mc:Choice>
+              <mc:Fallback>
+                <w:pict>
+                  <v:shapetype id="_x0000_t202" coordsize="21600,21600" o:spt="202" path="m,l,21600r21600,l21600,xe">
+                    <v:stroke joinstyle="miter"/>
+                    <v:path gradientshapeok="t" o:connecttype="rect"/>
+                  </v:shapetype>
+                  <v:shape id="Text Box 128" o:spid="_x0000_s1029" type="#_x0000_t202" style="position:absolute;margin-left:0;margin-top:0;width:453pt;height:11.5pt;z-index:251662336;visibility:visible;mso-wrap-style:square;mso-width-percent:1154;mso-height-percent:0;mso-wrap-distance-left:9pt;mso-wrap-distance-top:0;mso-wrap-distance-right:9pt;mso-wrap-distance-bottom:0;mso-position-horizontal:center;mso-position-horizontal-relative:page;mso-position-vertical:bottom;mso-position-vertical-relative:margin;mso-width-percent:1154;mso-height-percent:0;mso-width-relative:margin;mso-height-relative:margin;v-text-anchor:bottom" o:gfxdata="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" filled="f" stroked="f" strokeweight=".5pt">
+                    <v:textbox style="mso-fit-shape-to-text:t" inset="1in,0,86.4pt,0">
+                      <w:txbxContent>
+                        <w:p>
+                          <w:pPr>
+                            <w:pStyle w:val="NoSpacing"/>
+                            <w:rPr>
+                              <w:color w:val="7F7F7F" w:themeColor="text1" w:themeTint="80"/>
+                              <w:sz w:val="18"/>
+                              <w:szCs w:val="18"/>
+                            </w:rPr>
+                          </w:pPr>
+                          <w:sdt>
+                            <w:sdtPr>
+                              <w:rPr>
+                                <w:caps/>
+                                <w:color w:val="7F7F7F" w:themeColor="text1" w:themeTint="80"/>
+                                <w:sz w:val="18"/>
+                                <w:szCs w:val="18"/>
+                              </w:rPr>
+                              <w:alias w:val="Company"/>
+                              <w:tag w:val=""/>
+                              <w:id w:val="-1880927279"/>
+                              <w:showingPlcHdr/>
+                              <w:dataBinding w:prefixMappings="xmlns:ns0='http://schemas.openxmlformats.org/officeDocument/2006/extended-properties' " w:xpath="/ns0:Properties[1]/ns0:Company[1]" w:storeItemID="{6668398D-A668-4E3E-A5EB-62B293D839F1}"/>
+                              <w:text/>
+                            </w:sdtPr>
+                            <w:sdtContent>
+                              <w:r>
+                                <w:rPr>
+                                  <w:caps/>
+                                  <w:color w:val="7F7F7F" w:themeColor="text1" w:themeTint="80"/>
+                                  <w:sz w:val="18"/>
+                                  <w:szCs w:val="18"/>
+                                </w:rPr>
+                                <w:t>[Company name]</w:t>
+                              </w:r>
+                            </w:sdtContent>
+                          </w:sdt>
+                          <w:r>
+                            <w:rPr>
+                              <w:caps/>
+                              <w:color w:val="7F7F7F" w:themeColor="text1" w:themeTint="80"/>
+                              <w:sz w:val="18"/>
+                              <w:szCs w:val="18"/>
+                            </w:rPr>
+                            <w:t> </w:t>
+                          </w:r>
+                          <w:r>
+                            <w:rPr>
+                              <w:color w:val="7F7F7F" w:themeColor="text1" w:themeTint="80"/>
+                              <w:sz w:val="18"/>
+                              <w:szCs w:val="18"/>
+                            </w:rPr>
+                            <w:t>| </w:t>
+                          </w:r>
+                          <w:sdt>
+                            <w:sdtPr>
+                              <w:rPr>
+                                <w:color w:val="7F7F7F" w:themeColor="text1" w:themeTint="80"/>
+                                <w:sz w:val="18"/>
+                                <w:szCs w:val="18"/>
+                              </w:rPr>
+                              <w:alias w:val="Address"/>
+                              <w:tag w:val=""/>
+                              <w:id w:val="-1023088507"/>
+                              <w:showingPlcHdr/>
+                              <w:dataBinding w:prefixMappings="xmlns:ns0='http://schemas.microsoft.com/office/2006/coverPageProps' " w:xpath="/ns0:CoverPageProperties[1]/ns0:CompanyAddress[1]" w:storeItemID="{55AF091B-3C7A-41E3-B477-F2FDAA23CFDA}"/>
+                              <w:text/>
+                            </w:sdtPr>
+                            <w:sdtContent>
+                              <w:r>
+                                <w:rPr>
+                                  <w:color w:val="7F7F7F" w:themeColor="text1" w:themeTint="80"/>
+                                  <w:sz w:val="18"/>
+                                  <w:szCs w:val="18"/>
+                                </w:rPr>
+                                <w:t>[Company address]</w:t>
+                              </w:r>
+                            </w:sdtContent>
+                          </w:sdt>
+                        </w:p>
+                      </w:txbxContent>
+                    </v:textbox>
+                    <w10:wrap type="square" anchorx="page" anchory="margin"/>
+                  </v:shape>
+                </w:pict>
+              </mc:Fallback>
+            </mc:AlternateContent>
+          </w:r>
+          <w:r>
+            <w:rPr>
+              <w:noProof/>
+            </w:rPr>
+            <mc:AlternateContent>
+              <mc:Choice Requires="wps">
+                <w:drawing>
+                  <wp:anchor distT="0" distB="0" distL="114300" distR="114300" simplePos="0" relativeHeight="251661312" behindDoc="0" locked="0" layoutInCell="1" allowOverlap="1">
+                    <wp:simplePos x="0" y="0"/>
+                    <wp:positionH relativeFrom="page">
+                      <wp:align>center</wp:align>
+                    </wp:positionH>
+                    <mc:AlternateContent>
+                      <mc:Choice Requires="wp14">
+                        <wp:positionV relativeFrom="page">
+                          <wp14:pctPosVOffset>79000</wp14:pctPosVOffset>
+                        </wp:positionV>
+                      </mc:Choice>
+                      <mc:Fallback>
+                        <wp:positionV relativeFrom="page">
+                          <wp:posOffset>7945755</wp:posOffset>
+                        </wp:positionV>
+                      </mc:Fallback>
+                    </mc:AlternateContent>
+                    <wp:extent cx="5753100" cy="484632"/>
+                    <wp:effectExtent l="0" t="0" r="0" b="7620"/>
+                    <wp:wrapSquare wrapText="bothSides"/>
+                    <wp:docPr id="129" name="Text Box 129"/>
+                    <wp:cNvGraphicFramePr/>
+                    <a:graphic xmlns:a="http://schemas.openxmlformats.org/drawingml/2006/main">
+                      <a:graphicData uri="http://schemas.microsoft.com/office/word/2010/wordprocessingShape">
+                        <wps:wsp>
+                          <wps:cNvSpPr txBox="1"/>
+                          <wps:spPr>
+                            <a:xfrm>
+                              <a:off x="0" y="0"/>
+                              <a:ext cx="5753100" cy="484632"/>
+                            </a:xfrm>
+                            <a:prstGeom prst="rect">
+                              <a:avLst/>
+                            </a:prstGeom>
+                            <a:noFill/>
+                            <a:ln w="6350">
+                              <a:noFill/>
+                            </a:ln>
+                            <a:effectLst/>
+                          </wps:spPr>
+                          <wps:style>
+                            <a:lnRef idx="0">
+                              <a:schemeClr val="accent1"/>
+                            </a:lnRef>
+                            <a:fillRef idx="0">
+                              <a:schemeClr val="accent1"/>
+                            </a:fillRef>
+                            <a:effectRef idx="0">
+                              <a:schemeClr val="accent1"/>
+                            </a:effectRef>
+                            <a:fontRef idx="minor">
+                              <a:schemeClr val="dk1"/>
+                            </a:fontRef>
+                          </wps:style>
+                          <wps:txbx>
+                            <w:txbxContent>
+                              <w:sdt>
+                                <w:sdtPr>
+                                  <w:rPr>
+                                    <w:caps/>
+                                    <w:color w:val="5B9BD5" w:themeColor="accent1"/>
+                                    <w:sz w:val="28"/>
+                                    <w:szCs w:val="28"/>
+                                  </w:rPr>
+                                  <w:alias w:val="Subtitle"/>
+                                  <w:tag w:val=""/>
+                                  <w:id w:val="-1452929454"/>
+                                  <w:dataBinding w:prefixMappings="xmlns:ns0='http://purl.org/dc/elements/1.1/' xmlns:ns1='http://schemas.openxmlformats.org/package/2006/metadata/core-properties' " w:xpath="/ns1:coreProperties[1]/ns0:subject[1]" w:storeItemID="{6C3C8BC8-F283-45AE-878A-BAB7291924A1}"/>
+                                  <w:text/>
+                                </w:sdtPr>
+                                <w:sdtContent>
+                                  <w:p>
+                                    <w:pPr>
+                                      <w:pStyle w:val="NoSpacing"/>
+                                      <w:spacing w:before="40" w:after="40"/>
+                                      <w:rPr>
+                                        <w:caps/>
+                                        <w:color w:val="5B9BD5" w:themeColor="accent1"/>
+                                        <w:sz w:val="28"/>
+                                        <w:szCs w:val="28"/>
+                                      </w:rPr>
+                                    </w:pPr>
+                                    <w:r>
+                                      <w:rPr>
+                                        <w:caps/>
+                                        <w:color w:val="5B9BD5" w:themeColor="accent1"/>
+                                        <w:sz w:val="28"/>
+                                        <w:szCs w:val="28"/>
+                                      </w:rPr>
+                                      <w:t>host fleet analyzer</w:t>
+                                    </w:r>
+                                  </w:p>
+                                </w:sdtContent>
+                              </w:sdt>
+                              <w:sdt>
+                                <w:sdtPr>
+                                  <w:rPr>
+                                    <w:caps/>
+                                    <w:color w:val="4472C4" w:themeColor="accent5"/>
+                                    <w:sz w:val="24"/>
+                                    <w:szCs w:val="24"/>
+                                  </w:rPr>
+                                  <w:alias w:val="Author"/>
+                                  <w:tag w:val=""/>
+                                  <w:id w:val="-954487662"/>
+                                  <w:dataBinding w:prefixMappings="xmlns:ns0='http://purl.org/dc/elements/1.1/' xmlns:ns1='http://schemas.openxmlformats.org/package/2006/metadata/core-properties' " w:xpath="/ns1:coreProperties[1]/ns0:creator[1]" w:storeItemID="{6C3C8BC8-F283-45AE-878A-BAB7291924A1}"/>
+                                  <w:text/>
+                                </w:sdtPr>
+                                <w:sdtContent>
+                                  <w:p>
+                                    <w:pPr>
+                                      <w:pStyle w:val="NoSpacing"/>
+                                      <w:spacing w:before="40" w:after="40"/>
+                                      <w:rPr>
+                                        <w:caps/>
+                                        <w:color w:val="4472C4" w:themeColor="accent5"/>
+                                        <w:sz w:val="24"/>
+                                        <w:szCs w:val="24"/>
+                                      </w:rPr>
+                                    </w:pPr>
+                                    <w:r>
+                                      <w:rPr>
+                                        <w:caps/>
+                                        <w:color w:val="4472C4" w:themeColor="accent5"/>
+                                        <w:sz w:val="24"/>
+                                        <w:szCs w:val="24"/>
+                                      </w:rPr>
+                                      <w:t>Biya-Bi</w:t>
+                                    </w:r>
+                                  </w:p>
+                                </w:sdtContent>
+                              </w:sdt>
+                            </w:txbxContent>
+                          </wps:txbx>
+                          <wps:bodyPr rot="0" spcFirstLastPara="0" vertOverflow="overflow" horzOverflow="overflow" vert="horz" wrap="square" lIns="914400" tIns="0" rIns="1097280" bIns="0" numCol="1" spcCol="0" rtlCol="0" fromWordArt="0" anchor="t" anchorCtr="0" forceAA="0" compatLnSpc="1">
+                            <a:prstTxWarp prst="textNoShape">
+                              <a:avLst/>
+                            </a:prstTxWarp>
+                            <a:spAutoFit/>
+                          </wps:bodyPr>
+                        </wps:wsp>
+                      </a:graphicData>
+                    </a:graphic>
+                    <wp14:sizeRelH relativeFrom="margin">
+                      <wp14:pctWidth>115400</wp14:pctWidth>
+                    </wp14:sizeRelH>
+                    <wp14:sizeRelV relativeFrom="margin">
+                      <wp14:pctHeight>0</wp14:pctHeight>
+                    </wp14:sizeRelV>
+                  </wp:anchor>
+                </w:drawing>
+              </mc:Choice>
+              <mc:Fallback>
+                <w:pict>
+                  <v:shape id="Text Box 129" o:spid="_x0000_s1030" type="#_x0000_t202" style="position:absolute;margin-left:0;margin-top:0;width:453pt;height:38.15pt;z-index:251661312;visibility:visible;mso-wrap-style:square;mso-width-percent:1154;mso-height-percent:0;mso-top-percent:790;mso-wrap-distance-left:9pt;mso-wrap-distance-top:0;mso-wrap-distance-right:9pt;mso-wrap-distance-bottom:0;mso-position-horizontal:center;mso-position-horizontal-relative:page;mso-position-vertical-relative:page;mso-width-percent:1154;mso-height-percent:0;mso-top-percent:790;mso-width-relative:margin;mso-height-relative:margin;v-text-anchor:top" o:gfxdata="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" filled="f" stroked="f" strokeweight=".5pt">
+                    <v:textbox style="mso-fit-shape-to-text:t" inset="1in,0,86.4pt,0">
+                      <w:txbxContent>
+                        <w:sdt>
+                          <w:sdtPr>
+                            <w:rPr>
+                              <w:caps/>
+                              <w:color w:val="5B9BD5" w:themeColor="accent1"/>
+                              <w:sz w:val="28"/>
+                              <w:szCs w:val="28"/>
+                            </w:rPr>
+                            <w:alias w:val="Subtitle"/>
+                            <w:tag w:val=""/>
+                            <w:id w:val="-1452929454"/>
+                            <w:dataBinding w:prefixMappings="xmlns:ns0='http://purl.org/dc/elements/1.1/' xmlns:ns1='http://schemas.openxmlformats.org/package/2006/metadata/core-properties' " w:xpath="/ns1:coreProperties[1]/ns0:subject[1]" w:storeItemID="{6C3C8BC8-F283-45AE-878A-BAB7291924A1}"/>
+                            <w:text/>
+                          </w:sdtPr>
+                          <w:sdtContent>
+                            <w:p>
+                              <w:pPr>
+                                <w:pStyle w:val="NoSpacing"/>
+                                <w:spacing w:before="40" w:after="40"/>
+                                <w:rPr>
+                                  <w:caps/>
+                                  <w:color w:val="5B9BD5" w:themeColor="accent1"/>
+                                  <w:sz w:val="28"/>
+                                  <w:szCs w:val="28"/>
+                                </w:rPr>
+                              </w:pPr>
+                              <w:r>
+                                <w:rPr>
+                                  <w:caps/>
+                                  <w:color w:val="5B9BD5" w:themeColor="accent1"/>
+                                  <w:sz w:val="28"/>
+                                  <w:szCs w:val="28"/>
+                                </w:rPr>
+                                <w:t>host fleet analyzer</w:t>
+                              </w:r>
+                            </w:p>
+                          </w:sdtContent>
+                        </w:sdt>
+                        <w:sdt>
+                          <w:sdtPr>
+                            <w:rPr>
+                              <w:caps/>
+                              <w:color w:val="4472C4" w:themeColor="accent5"/>
+                              <w:sz w:val="24"/>
+                              <w:szCs w:val="24"/>
+                            </w:rPr>
+                            <w:alias w:val="Author"/>
+                            <w:tag w:val=""/>
+                            <w:id w:val="-954487662"/>
+                            <w:dataBinding w:prefixMappings="xmlns:ns0='http://purl.org/dc/elements/1.1/' xmlns:ns1='http://schemas.openxmlformats.org/package/2006/metadata/core-properties' " w:xpath="/ns1:coreProperties[1]/ns0:creator[1]" w:storeItemID="{6C3C8BC8-F283-45AE-878A-BAB7291924A1}"/>
+                            <w:text/>
+                          </w:sdtPr>
+                          <w:sdtContent>
+                            <w:p>
+                              <w:pPr>
+                                <w:pStyle w:val="NoSpacing"/>
+                                <w:spacing w:before="40" w:after="40"/>
+                                <w:rPr>
+                                  <w:caps/>
+                                  <w:color w:val="4472C4" w:themeColor="accent5"/>
+                                  <w:sz w:val="24"/>
+                                  <w:szCs w:val="24"/>
+                                </w:rPr>
+                              </w:pPr>
+                              <w:r>
+                                <w:rPr>
+                                  <w:caps/>
+                                  <w:color w:val="4472C4" w:themeColor="accent5"/>
+                                  <w:sz w:val="24"/>
+                                  <w:szCs w:val="24"/>
+                                </w:rPr>
+                                <w:t>Biya-Bi</w:t>
+                              </w:r>
+                            </w:p>
+                          </w:sdtContent>
+                        </w:sdt>
+                      </w:txbxContent>
+                    </v:textbox>
+                    <w10:wrap type="square" anchorx="page" anchory="page"/>
+                  </v:shape>
+                </w:pict>
+              </mc:Fallback>
+            </mc:AlternateContent>
+          </w:r>
+          <w:r>
+            <w:rPr>
+              <w:noProof/>
+            </w:rPr>
+            <mc:AlternateContent>
+              <mc:Choice Requires="wps">
+                <w:drawing>
+                  <wp:anchor distT="0" distB="0" distL="114300" distR="114300" simplePos="0" relativeHeight="251660288" behindDoc="0" locked="0" layoutInCell="1" allowOverlap="1">
+                    <wp:simplePos x="0" y="0"/>
+                    <wp:positionH relativeFrom="margin">
+                      <wp:align>right</wp:align>
+                    </wp:positionH>
+                    <mc:AlternateContent>
+                      <mc:Choice Requires="wp14">
+                        <wp:positionV relativeFrom="page">
+                          <wp14:pctPosVOffset>2300</wp14:pctPosVOffset>
+                        </wp:positionV>
+                      </mc:Choice>
+                      <mc:Fallback>
+                        <wp:positionV relativeFrom="page">
+                          <wp:posOffset>231140</wp:posOffset>
+                        </wp:positionV>
+                      </mc:Fallback>
+                    </mc:AlternateContent>
+                    <wp:extent cx="594360" cy="987552"/>
+                    <wp:effectExtent l="0" t="0" r="0" b="5080"/>
+                    <wp:wrapNone/>
+                    <wp:docPr id="130" name="Rectangle 130"/>
+                    <wp:cNvGraphicFramePr>
+                      <a:graphicFrameLocks xmlns:a="http://schemas.openxmlformats.org/drawingml/2006/main" noChangeAspect="1"/>
+                    </wp:cNvGraphicFramePr>
+                    <a:graphic xmlns:a="http://schemas.openxmlformats.org/drawingml/2006/main">
+                      <a:graphicData uri="http://schemas.microsoft.com/office/word/2010/wordprocessingShape">
+                        <wps:wsp>
+                          <wps:cNvSpPr>
+                            <a:spLocks noChangeAspect="1"/>
+                          </wps:cNvSpPr>
+                          <wps:spPr>
+                            <a:xfrm>
+                              <a:off x="0" y="0"/>
+                              <a:ext cx="594360" cy="987552"/>
+                            </a:xfrm>
+                            <a:prstGeom prst="rect">
+                              <a:avLst/>
+                            </a:prstGeom>
+                            <a:ln>
+                              <a:noFill/>
+                            </a:ln>
+                          </wps:spPr>
+                          <wps:style>
+                            <a:lnRef idx="2">
+                              <a:schemeClr val="accent1">
+                                <a:shade val="50000"/>
+                              </a:schemeClr>
+                            </a:lnRef>
+                            <a:fillRef idx="1">
+                              <a:schemeClr val="accent1"/>
+                            </a:fillRef>
+                            <a:effectRef idx="0">
+                              <a:schemeClr val="accent1"/>
+                            </a:effectRef>
+                            <a:fontRef idx="minor">
+                              <a:schemeClr val="lt1"/>
+                            </a:fontRef>
+                          </wps:style>
+                          <wps:txbx>
+                            <w:txbxContent>
+                              <w:sdt>
+                                <w:sdtPr>
+                                  <w:rPr>
+                                    <w:color w:val="FFFFFF" w:themeColor="background1"/>
+                                    <w:sz w:val="24"/>
+                                    <w:szCs w:val="24"/>
+                                  </w:rPr>
+                                  <w:alias w:val="Year"/>
+                                  <w:tag w:val=""/>
+                                  <w:id w:val="1595126926"/>
+                                  <w:dataBinding w:prefixMappings="xmlns:ns0='http://schemas.microsoft.com/office/2006/coverPageProps' " w:xpath="/ns0:CoverPageProperties[1]/ns0:PublishDate[1]" w:storeItemID="{55AF091B-3C7A-41E3-B477-F2FDAA23CFDA}"/>
+                                  <w:date w:fullDate="2015-01-01T00:00:00Z">
+                                    <w:dateFormat w:val="yyyy"/>
+                                    <w:lid w:val="en-US"/>
+                                    <w:storeMappedDataAs w:val="dateTime"/>
+                                    <w:calendar w:val="gregorian"/>
+                                  </w:date>
+                                </w:sdtPr>
+                                <w:sdtContent>
+                                  <w:p>
+                                    <w:pPr>
+                                      <w:pStyle w:val="NoSpacing"/>
+                                      <w:jc w:val="right"/>
+                                      <w:rPr>
+                                        <w:color w:val="FFFFFF" w:themeColor="background1"/>
+                                        <w:sz w:val="24"/>
+                                        <w:szCs w:val="24"/>
+                                      </w:rPr>
+                                    </w:pPr>
+                                    <w:r>
+                                      <w:rPr>
+                                        <w:color w:val="FFFFFF" w:themeColor="background1"/>
+                                        <w:sz w:val="24"/>
+                                        <w:szCs w:val="24"/>
+                                      </w:rPr>
+                                      <w:t>2015</w:t>
+                                    </w:r>
+                                  </w:p>
+                                </w:sdtContent>
+                              </w:sdt>
+                            </w:txbxContent>
+                          </wps:txbx>
+                          <wps:bodyPr rot="0" spcFirstLastPara="0" vertOverflow="overflow" horzOverflow="overflow" vert="horz" wrap="square" lIns="45720" tIns="45720" rIns="45720" bIns="45720" numCol="1" spcCol="0" rtlCol="0" fromWordArt="0" anchor="b" anchorCtr="0" forceAA="0" compatLnSpc="1">
+                            <a:prstTxWarp prst="textNoShape">
+                              <a:avLst/>
+                            </a:prstTxWarp>
+                            <a:noAutofit/>
+                          </wps:bodyPr>
+                        </wps:wsp>
+                      </a:graphicData>
+                    </a:graphic>
+                    <wp14:sizeRelH relativeFrom="page">
+                      <wp14:pctWidth>7600</wp14:pctWidth>
+                    </wp14:sizeRelH>
+                    <wp14:sizeRelV relativeFrom="page">
+                      <wp14:pctHeight>9800</wp14:pctHeight>
+                    </wp14:sizeRelV>
+                  </wp:anchor>
+                </w:drawing>
+              </mc:Choice>
+              <mc:Fallback>
+                <w:pict>
+                  <v:rect id="Rectangle 130" o:spid="_x0000_s1031" style="position:absolute;margin-left:-4.4pt;margin-top:0;width:46.8pt;height:77.75pt;z-index:251660288;visibility:visible;mso-wrap-style:square;mso-width-percent:76;mso-height-percent:98;mso-top-percent:23;mso-wrap-distance-left:9pt;mso-wrap-distance-top:0;mso-wrap-distance-right:9pt;mso-wrap-distance-bottom:0;mso-position-horizontal:right;mso-position-horizontal-relative:margin;mso-position-vertical-relative:page;mso-width-percent:76;mso-height-percent:98;mso-top-percent:23;mso-width-relative:page;mso-height-relative:page;v-text-anchor:bottom" o:gfxdata="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" fillcolor="#5b9bd5 [3204]" stroked="f" strokeweight="1pt">
+                    <v:path arrowok="t"/>
+                    <o:lock v:ext="edit" aspectratio="t"/>
+                    <v:textbox inset="3.6pt,,3.6pt">
+                      <w:txbxContent>
+                        <w:sdt>
+                          <w:sdtPr>
+                            <w:rPr>
+                              <w:color w:val="FFFFFF" w:themeColor="background1"/>
+                              <w:sz w:val="24"/>
+                              <w:szCs w:val="24"/>
+                            </w:rPr>
+                            <w:alias w:val="Year"/>
+                            <w:tag w:val=""/>
+                            <w:id w:val="1595126926"/>
+                            <w:dataBinding w:prefixMappings="xmlns:ns0='http://schemas.microsoft.com/office/2006/coverPageProps' " w:xpath="/ns0:CoverPageProperties[1]/ns0:PublishDate[1]" w:storeItemID="{55AF091B-3C7A-41E3-B477-F2FDAA23CFDA}"/>
+                            <w:date w:fullDate="2015-01-01T00:00:00Z">
+                              <w:dateFormat w:val="yyyy"/>
+                              <w:lid w:val="en-US"/>
+                              <w:storeMappedDataAs w:val="dateTime"/>
+                              <w:calendar w:val="gregorian"/>
+                            </w:date>
+                          </w:sdtPr>
+                          <w:sdtContent>
+                            <w:p>
+                              <w:pPr>
+                                <w:pStyle w:val="NoSpacing"/>
+                                <w:jc w:val="right"/>
+                                <w:rPr>
+                                  <w:color w:val="FFFFFF" w:themeColor="background1"/>
+                                  <w:sz w:val="24"/>
+                                  <w:szCs w:val="24"/>
+                                </w:rPr>
+                              </w:pPr>
+                              <w:r>
+                                <w:rPr>
+                                  <w:color w:val="FFFFFF" w:themeColor="background1"/>
+                                  <w:sz w:val="24"/>
+                                  <w:szCs w:val="24"/>
+                                </w:rPr>
+                                <w:t>2015</w:t>
+                              </w:r>
+                            </w:p>
+                          </w:sdtContent>
+                        </w:sdt>
+                      </w:txbxContent>
+                    </v:textbox>
+                    <w10:wrap anchorx="margin" anchory="page"/>
+                  </v:rect>
+                </w:pict>
+              </mc:Fallback>
+            </mc:AlternateContent>
+          </w:r>
+          <w:r>
+            <w:br w:type="page"/>
+          </w:r>
+        </w:p>
+      </w:sdtContent>
+    </w:sdt>
+    <w:p>
+      <w:pPr>
+        <w:pStyle w:val="Heading1"/>
+      </w:pPr>
+    </w:p>
     <w:p>
       <w:pPr>
         <w:pStyle w:val="Heading1"/>
@@ -239,14 +1318,7 @@
           <w:sz w:val="26"/>
           <w:szCs w:val="26"/>
         </w:rPr>
-        <w:t xml:space="preserve"> </w:t>
-      </w:r>
-      <w:r>
-        <w:rPr>
-          <w:sz w:val="26"/>
-          <w:szCs w:val="26"/>
-        </w:rPr>
-        <w:t>C# also removes memory management issues from the developer by using</w:t>
+        <w:t xml:space="preserve"> C# also removes memory management issues from the developer by using</w:t>
       </w:r>
       <w:r>
         <w:rPr>
@@ -311,7 +1383,14 @@
           <w:sz w:val="26"/>
           <w:szCs w:val="26"/>
         </w:rPr>
-        <w:t>System.</w:t>
+        <w:t xml:space="preserve">System.IDisposable </w:t>
+      </w:r>
+      <w:r>
+        <w:rPr>
+          <w:sz w:val="26"/>
+          <w:szCs w:val="26"/>
+        </w:rPr>
+        <w:t xml:space="preserve">interface is wrapped in </w:t>
       </w:r>
       <w:r>
         <w:rPr>
@@ -320,7 +1399,28 @@
           <w:sz w:val="26"/>
           <w:szCs w:val="26"/>
         </w:rPr>
-        <w:t>IDisposable</w:t>
+        <w:t>using</w:t>
+      </w:r>
+      <w:r>
+        <w:rPr>
+          <w:sz w:val="26"/>
+          <w:szCs w:val="26"/>
+        </w:rPr>
+        <w:t xml:space="preserve"> statement, that object is automatically marked for garbage collection as soon as the using statement is exited.</w:t>
+      </w:r>
+      <w:r>
+        <w:rPr>
+          <w:sz w:val="26"/>
+          <w:szCs w:val="26"/>
+        </w:rPr>
+        <w:t xml:space="preserve"> We no longer need to manually close database connections and file stream objects wrapped in using statements.</w:t>
+      </w:r>
+      <w:r>
+        <w:rPr>
+          <w:sz w:val="26"/>
+          <w:szCs w:val="26"/>
+        </w:rPr>
+        <w:t xml:space="preserve"> This feature is particularly useful for this project where file input and output operations are involved. Example of usage can be seen in the</w:t>
       </w:r>
       <w:r>
         <w:rPr>
@@ -329,14 +1429,7 @@
           <w:sz w:val="26"/>
           <w:szCs w:val="26"/>
         </w:rPr>
-        <w:t xml:space="preserve"> </w:t>
-      </w:r>
-      <w:r>
-        <w:rPr>
-          <w:sz w:val="26"/>
-          <w:szCs w:val="26"/>
-        </w:rPr>
-        <w:t xml:space="preserve">interface is wrapped in </w:t>
+        <w:t xml:space="preserve"> Statistics</w:t>
       </w:r>
       <w:r>
         <w:rPr>
@@ -345,49 +1438,7 @@
           <w:sz w:val="26"/>
           <w:szCs w:val="26"/>
         </w:rPr>
-        <w:t>using</w:t>
-      </w:r>
-      <w:r>
-        <w:rPr>
-          <w:sz w:val="26"/>
-          <w:szCs w:val="26"/>
-        </w:rPr>
-        <w:t xml:space="preserve"> </w:t>
-      </w:r>
-      <w:r>
-        <w:rPr>
-          <w:sz w:val="26"/>
-          <w:szCs w:val="26"/>
-        </w:rPr>
-        <w:t>statement</w:t>
-      </w:r>
-      <w:r>
-        <w:rPr>
-          <w:sz w:val="26"/>
-          <w:szCs w:val="26"/>
-        </w:rPr>
-        <w:t xml:space="preserve">, </w:t>
-      </w:r>
-      <w:r>
-        <w:rPr>
-          <w:sz w:val="26"/>
-          <w:szCs w:val="26"/>
-        </w:rPr>
-        <w:t>that object is automatically marked for garbage collection as soon as the using statement is exited.</w:t>
-      </w:r>
-      <w:r>
-        <w:rPr>
-          <w:sz w:val="26"/>
-          <w:szCs w:val="26"/>
-        </w:rPr>
-        <w:t xml:space="preserve"> We no longer need to manually close database connections and file stream objects wrapped in using statements.</w:t>
-      </w:r>
-      <w:r>
-        <w:rPr>
-          <w:sz w:val="26"/>
-          <w:szCs w:val="26"/>
-        </w:rPr>
-        <w:t xml:space="preserve"> This feature is particularly useful for this project where file input and output operations are involved. Example of usage can be seen in the</w:t>
+        <w:t>.GetHosts</w:t>
       </w:r>
       <w:r>
         <w:rPr>
@@ -400,64 +1451,19 @@
       </w:r>
       <w:r>
         <w:rPr>
+          <w:sz w:val="26"/>
+          <w:szCs w:val="26"/>
+        </w:rPr>
+        <w:t xml:space="preserve">and </w:t>
+      </w:r>
+      <w:r>
+        <w:rPr>
           <w:b/>
           <w:i/>
           <w:sz w:val="26"/>
           <w:szCs w:val="26"/>
         </w:rPr>
-        <w:t>Statistics</w:t>
-      </w:r>
-      <w:r>
-        <w:rPr>
-          <w:b/>
-          <w:i/>
-          <w:sz w:val="26"/>
-          <w:szCs w:val="26"/>
-        </w:rPr>
-        <w:t>.</w:t>
-      </w:r>
-      <w:r>
-        <w:rPr>
-          <w:b/>
-          <w:i/>
-          <w:sz w:val="26"/>
-          <w:szCs w:val="26"/>
-        </w:rPr>
-        <w:t>GetHosts</w:t>
-      </w:r>
-      <w:r>
-        <w:rPr>
-          <w:b/>
-          <w:i/>
-          <w:sz w:val="26"/>
-          <w:szCs w:val="26"/>
-        </w:rPr>
-        <w:t xml:space="preserve"> </w:t>
-      </w:r>
-      <w:r>
-        <w:rPr>
-          <w:sz w:val="26"/>
-          <w:szCs w:val="26"/>
-        </w:rPr>
-        <w:t xml:space="preserve">and </w:t>
-      </w:r>
-      <w:r>
-        <w:rPr>
-          <w:b/>
-          <w:i/>
-          <w:sz w:val="26"/>
-          <w:szCs w:val="26"/>
-        </w:rPr>
-        <w:t>Statistics</w:t>
-      </w:r>
-      <w:r>
-        <w:rPr>
-          <w:b/>
-          <w:i/>
-          <w:sz w:val="26"/>
-          <w:szCs w:val="26"/>
-        </w:rPr>
-        <w:t>.</w:t>
+        <w:t>Statistics.</w:t>
       </w:r>
       <w:r>
         <w:rPr>
@@ -848,25 +1854,7 @@
           <w:sz w:val="26"/>
           <w:szCs w:val="26"/>
         </w:rPr>
-        <w:t>HostFleetAnalyzer.Reporting</w:t>
-      </w:r>
-      <w:r>
-        <w:rPr>
-          <w:b/>
-          <w:i/>
-          <w:sz w:val="26"/>
-          <w:szCs w:val="26"/>
-        </w:rPr>
-        <w:t>.</w:t>
-      </w:r>
-      <w:r>
-        <w:rPr>
-          <w:b/>
-          <w:i/>
-          <w:sz w:val="26"/>
-          <w:szCs w:val="26"/>
-        </w:rPr>
-        <w:t>StatisticsException</w:t>
+        <w:t>HostFleetAnalyzer.Reporting.StatisticsException</w:t>
       </w:r>
       <w:r>
         <w:rPr>
@@ -1259,15 +2247,7 @@
           <w:sz w:val="26"/>
           <w:szCs w:val="26"/>
         </w:rPr>
-        <w:t>HostFleetAnalyzer.Reporting</w:t>
-      </w:r>
-      <w:r>
-        <w:rPr>
-          <w:b/>
-          <w:sz w:val="26"/>
-          <w:szCs w:val="26"/>
-        </w:rPr>
-        <w:t xml:space="preserve"> </w:t>
+        <w:t xml:space="preserve">HostFleetAnalyzer.Reporting </w:t>
       </w:r>
       <w:r>
         <w:rPr>
@@ -1386,35 +2366,7 @@
           <w:sz w:val="26"/>
           <w:szCs w:val="26"/>
         </w:rPr>
-        <w:t xml:space="preserve"> in the </w:t>
-      </w:r>
-      <w:r>
-        <w:rPr>
-          <w:sz w:val="26"/>
-          <w:szCs w:val="26"/>
-        </w:rPr>
-        <w:t>HostFleetAnalyzer.Reporting</w:t>
-      </w:r>
-      <w:r>
-        <w:rPr>
-          <w:sz w:val="26"/>
-          <w:szCs w:val="26"/>
-        </w:rPr>
-        <w:t xml:space="preserve"> namespace of the </w:t>
-      </w:r>
-      <w:r>
-        <w:rPr>
-          <w:sz w:val="26"/>
-          <w:szCs w:val="26"/>
-        </w:rPr>
-        <w:t>HostFleetAnalyzer.Reporting</w:t>
-      </w:r>
-      <w:r>
-        <w:rPr>
-          <w:sz w:val="26"/>
-          <w:szCs w:val="26"/>
-        </w:rPr>
-        <w:t xml:space="preserve"> project</w:t>
+        <w:t xml:space="preserve"> in the HostFleetAnalyzer.Reporting namespace of the HostFleetAnalyzer.Reporting project</w:t>
       </w:r>
       <w:r>
         <w:rPr>
@@ -1974,15 +2926,7 @@
           <w:sz w:val="26"/>
           <w:szCs w:val="26"/>
         </w:rPr>
-        <w:t>System.</w:t>
-      </w:r>
-      <w:r>
-        <w:rPr>
-          <w:b/>
-          <w:sz w:val="26"/>
-          <w:szCs w:val="26"/>
-        </w:rPr>
-        <w:t>FileNotFoundException</w:t>
+        <w:t>System.FileNotFoundException</w:t>
       </w:r>
       <w:r>
         <w:rPr>
@@ -2123,35 +3067,14 @@
           <w:sz w:val="26"/>
           <w:szCs w:val="26"/>
         </w:rPr>
-        <w:t>when an attemp</w:t>
-      </w:r>
-      <w:r>
-        <w:rPr>
-          <w:sz w:val="26"/>
-          <w:szCs w:val="26"/>
-        </w:rPr>
-        <w:t xml:space="preserve">t to access a file that does not </w:t>
-      </w:r>
-      <w:r>
-        <w:rPr>
-          <w:sz w:val="26"/>
-          <w:szCs w:val="26"/>
-        </w:rPr>
-        <w:t>exist on disk fails</w:t>
-      </w:r>
-      <w:r>
-        <w:rPr>
-          <w:sz w:val="26"/>
-          <w:szCs w:val="26"/>
-        </w:rPr>
-        <w:t xml:space="preserve">. This will happen if the </w:t>
-      </w:r>
-      <w:r>
-        <w:rPr>
-          <w:sz w:val="26"/>
-          <w:szCs w:val="26"/>
-        </w:rPr>
-        <w:t>FleetState.txt</w:t>
+        <w:t>when an attempt to access a file that does not exist on disk fails</w:t>
+      </w:r>
+      <w:r>
+        <w:rPr>
+          <w:sz w:val="26"/>
+          <w:szCs w:val="26"/>
+        </w:rPr>
+        <w:t>. This will happen if the FleetState.txt</w:t>
       </w:r>
       <w:r>
         <w:rPr>
@@ -2387,31 +3310,7 @@
           <w:sz w:val="26"/>
           <w:szCs w:val="26"/>
         </w:rPr>
-        <w:t>HostFleetAnalyzer.Reporting.Test</w:t>
-      </w:r>
-      <w:r>
-        <w:rPr>
-          <w:b/>
-          <w:sz w:val="26"/>
-          <w:szCs w:val="26"/>
-        </w:rPr>
-        <w:t>.</w:t>
-      </w:r>
-      <w:r>
-        <w:rPr>
-          <w:b/>
-          <w:sz w:val="26"/>
-          <w:szCs w:val="26"/>
-        </w:rPr>
-        <w:t>StatisticsUnitTest</w:t>
-      </w:r>
-      <w:r>
-        <w:rPr>
-          <w:b/>
-          <w:sz w:val="26"/>
-          <w:szCs w:val="26"/>
-        </w:rPr>
-        <w:t xml:space="preserve"> </w:t>
+        <w:t xml:space="preserve">HostFleetAnalyzer.Reporting.Test.StatisticsUnitTest </w:t>
       </w:r>
       <w:r>
         <w:rPr>
@@ -2531,7 +3430,7 @@
           <w:sz w:val="26"/>
           <w:szCs w:val="26"/>
         </w:rPr>
-        <w:t>Input</w:t>
+        <w:t>InputCondition</w:t>
       </w:r>
       <w:r>
         <w:rPr>
@@ -2539,7 +3438,7 @@
           <w:sz w:val="26"/>
           <w:szCs w:val="26"/>
         </w:rPr>
-        <w:t>Condition</w:t>
+        <w:t>&gt;</w:t>
       </w:r>
       <w:r>
         <w:rPr>
@@ -2547,70 +3446,54 @@
           <w:sz w:val="26"/>
           <w:szCs w:val="26"/>
         </w:rPr>
+        <w:t>_</w:t>
+      </w:r>
+      <w:r>
+        <w:rPr>
+          <w:i/>
+          <w:sz w:val="26"/>
+          <w:szCs w:val="26"/>
+        </w:rPr>
+        <w:t>&lt;</w:t>
+      </w:r>
+      <w:r>
+        <w:rPr>
+          <w:i/>
+          <w:sz w:val="26"/>
+          <w:szCs w:val="26"/>
+        </w:rPr>
+        <w:t>Output</w:t>
+      </w:r>
+      <w:r>
+        <w:rPr>
+          <w:i/>
+          <w:sz w:val="26"/>
+          <w:szCs w:val="26"/>
+        </w:rPr>
         <w:t>&gt;</w:t>
       </w:r>
+    </w:p>
+    <w:p>
+      <w:pPr>
+        <w:rPr>
+          <w:sz w:val="26"/>
+          <w:szCs w:val="26"/>
+        </w:rPr>
+      </w:pPr>
+      <w:r>
+        <w:rPr>
+          <w:sz w:val="26"/>
+          <w:szCs w:val="26"/>
+        </w:rPr>
+        <w:t xml:space="preserve">For example, the test method signature </w:t>
+      </w:r>
       <w:r>
         <w:rPr>
           <w:i/>
           <w:sz w:val="26"/>
           <w:szCs w:val="26"/>
         </w:rPr>
-        <w:t>_</w:t>
-      </w:r>
-      <w:r>
-        <w:rPr>
-          <w:i/>
-          <w:sz w:val="26"/>
-          <w:szCs w:val="26"/>
-        </w:rPr>
-        <w:t>&lt;</w:t>
-      </w:r>
-      <w:r>
-        <w:rPr>
-          <w:i/>
-          <w:sz w:val="26"/>
-          <w:szCs w:val="26"/>
-        </w:rPr>
-        <w:t>Output</w:t>
-      </w:r>
-      <w:r>
-        <w:rPr>
-          <w:i/>
-          <w:sz w:val="26"/>
-          <w:szCs w:val="26"/>
-        </w:rPr>
-        <w:t>&gt;</w:t>
-      </w:r>
-    </w:p>
-    <w:p>
-      <w:pPr>
-        <w:rPr>
-          <w:sz w:val="26"/>
-          <w:szCs w:val="26"/>
-        </w:rPr>
-      </w:pPr>
-      <w:r>
-        <w:rPr>
-          <w:sz w:val="26"/>
-          <w:szCs w:val="26"/>
-        </w:rPr>
-        <w:t xml:space="preserve">For example, the test method signature </w:t>
-      </w:r>
-      <w:r>
-        <w:rPr>
-          <w:i/>
-          <w:sz w:val="26"/>
-          <w:szCs w:val="26"/>
-        </w:rPr>
-        <w:t>Generate_InputFileIsValid_GenerateValidOutputFile()</w:t>
-      </w:r>
-      <w:r>
-        <w:rPr>
-          <w:i/>
-          <w:sz w:val="26"/>
-          <w:szCs w:val="26"/>
-        </w:rPr>
-        <w:t xml:space="preserve"> </w:t>
+        <w:t xml:space="preserve">Generate_InputFileIsValid_GenerateValidOutputFile() </w:t>
       </w:r>
       <w:r>
         <w:rPr>
@@ -3165,21 +4048,7 @@
           <w:sz w:val="26"/>
           <w:szCs w:val="26"/>
         </w:rPr>
-        <w:t xml:space="preserve">n of the input and output files, and the input file must be named </w:t>
-      </w:r>
-      <w:r>
-        <w:rPr>
-          <w:sz w:val="26"/>
-          <w:szCs w:val="26"/>
-        </w:rPr>
-        <w:t>FleetState.txt</w:t>
-      </w:r>
-      <w:r>
-        <w:rPr>
-          <w:sz w:val="26"/>
-          <w:szCs w:val="26"/>
-        </w:rPr>
-        <w:t xml:space="preserve">. </w:t>
+        <w:t xml:space="preserve">n of the input and output files, and the input file must be named FleetState.txt. </w:t>
       </w:r>
       <w:r>
         <w:rPr>
@@ -3264,13 +4133,13 @@
         </w:rPr>
         <w:t>xtend the program to use and number and types of instance types.</w:t>
       </w:r>
-      <w:bookmarkStart w:id="0" w:name="_GoBack"/>
-      <w:bookmarkEnd w:id="0"/>
     </w:p>
     <w:sectPr>
       <w:pgSz w:w="12240" w:h="15840"/>
       <w:pgMar w:top="720" w:right="720" w:bottom="720" w:left="720" w:header="720" w:footer="720" w:gutter="0"/>
+      <w:pgNumType w:start="0"/>
       <w:cols w:space="720"/>
+      <w:titlePg/>
       <w:docGrid w:linePitch="360"/>
     </w:sectPr>
   </w:body>
@@ -4586,6 +5455,29 @@
       <w:szCs w:val="26"/>
     </w:rPr>
   </w:style>
+  <w:style w:type="paragraph" w:styleId="NoSpacing">
+    <w:name w:val="No Spacing"/>
+    <w:link w:val="NoSpacingChar"/>
+    <w:uiPriority w:val="1"/>
+    <w:qFormat/>
+    <w:rsid w:val="0031035E"/>
+    <w:pPr>
+      <w:spacing w:after="0" w:line="240" w:lineRule="auto"/>
+    </w:pPr>
+    <w:rPr>
+      <w:rFonts w:eastAsiaTheme="minorEastAsia"/>
+    </w:rPr>
+  </w:style>
+  <w:style w:type="character" w:customStyle="1" w:styleId="NoSpacingChar">
+    <w:name w:val="No Spacing Char"/>
+    <w:basedOn w:val="DefaultParagraphFont"/>
+    <w:link w:val="NoSpacing"/>
+    <w:uiPriority w:val="1"/>
+    <w:rsid w:val="0031035E"/>
+    <w:rPr>
+      <w:rFonts w:eastAsiaTheme="minorEastAsia"/>
+    </w:rPr>
+  </w:style>
 </w:styles>
 </file>
 
@@ -4848,4 +5740,23 @@
     </a:ext>
   </a:extLst>
 </a:theme>
+</file>
+
+<file path=customXml/item1.xml><?xml version="1.0" encoding="utf-8"?>
+<CoverPageProperties xmlns="http://schemas.microsoft.com/office/2006/coverPageProps">
+  <PublishDate>2015</PublishDate>
+  <Abstract/>
+  <CompanyAddress/>
+  <CompanyPhone/>
+  <CompanyFax/>
+  <CompanyEmail/>
+</CoverPageProperties>
+</file>
+
+<file path=customXml/itemProps1.xml><?xml version="1.0" encoding="utf-8"?>
+<ds:datastoreItem xmlns:ds="http://schemas.openxmlformats.org/officeDocument/2006/customXml" ds:itemID="{55AF091B-3C7A-41E3-B477-F2FDAA23CFDA}">
+  <ds:schemaRefs>
+    <ds:schemaRef ds:uri="http://schemas.microsoft.com/office/2006/coverPageProps"/>
+  </ds:schemaRefs>
+</ds:datastoreItem>
 </file>
--- a/ReadMe.docx
+++ b/ReadMe.docx
@@ -10,6 +10,7 @@
           <w:docPartUnique/>
         </w:docPartObj>
       </w:sdtPr>
+      <w:sdtEndPr/>
       <w:sdtContent>
         <w:p/>
         <w:p>
@@ -196,6 +197,7 @@
                                       <w:dataBinding w:prefixMappings="xmlns:ns0='http://purl.org/dc/elements/1.1/' xmlns:ns1='http://schemas.openxmlformats.org/package/2006/metadata/core-properties' " w:xpath="/ns1:coreProperties[1]/ns0:title[1]" w:storeItemID="{6C3C8BC8-F283-45AE-878A-BAB7291924A1}"/>
                                       <w:text/>
                                     </w:sdtPr>
+                                    <w:sdtEndPr/>
                                     <w:sdtContent>
                                       <w:r>
                                         <w:rPr>
@@ -465,10 +467,10 @@
                                     <w:alias w:val="Company"/>
                                     <w:tag w:val=""/>
                                     <w:id w:val="-1880927279"/>
-                                    <w:showingPlcHdr/>
                                     <w:dataBinding w:prefixMappings="xmlns:ns0='http://schemas.openxmlformats.org/officeDocument/2006/extended-properties' " w:xpath="/ns0:Properties[1]/ns0:Company[1]" w:storeItemID="{6668398D-A668-4E3E-A5EB-62B293D839F1}"/>
                                     <w:text/>
                                   </w:sdtPr>
+                                  <w:sdtEndPr/>
                                   <w:sdtContent>
                                     <w:r>
                                       <w:rPr>
@@ -477,7 +479,7 @@
                                         <w:sz w:val="18"/>
                                         <w:szCs w:val="18"/>
                                       </w:rPr>
-                                      <w:t>[Company name]</w:t>
+                                      <w:t>Sparks</w:t>
                                     </w:r>
                                   </w:sdtContent>
                                 </w:sdt>
@@ -512,6 +514,7 @@
                                     <w:dataBinding w:prefixMappings="xmlns:ns0='http://schemas.microsoft.com/office/2006/coverPageProps' " w:xpath="/ns0:CoverPageProperties[1]/ns0:CompanyAddress[1]" w:storeItemID="{55AF091B-3C7A-41E3-B477-F2FDAA23CFDA}"/>
                                     <w:text/>
                                   </w:sdtPr>
+                                  <w:sdtEndPr/>
                                   <w:sdtContent>
                                     <w:r>
                                       <w:rPr>
@@ -573,10 +576,10 @@
                               <w:alias w:val="Company"/>
                               <w:tag w:val=""/>
                               <w:id w:val="-1880927279"/>
-                              <w:showingPlcHdr/>
                               <w:dataBinding w:prefixMappings="xmlns:ns0='http://schemas.openxmlformats.org/officeDocument/2006/extended-properties' " w:xpath="/ns0:Properties[1]/ns0:Company[1]" w:storeItemID="{6668398D-A668-4E3E-A5EB-62B293D839F1}"/>
                               <w:text/>
                             </w:sdtPr>
+                            <w:sdtEndPr/>
                             <w:sdtContent>
                               <w:r>
                                 <w:rPr>
@@ -585,7 +588,7 @@
                                   <w:sz w:val="18"/>
                                   <w:szCs w:val="18"/>
                                 </w:rPr>
-                                <w:t>[Company name]</w:t>
+                                <w:t>Sparks</w:t>
                               </w:r>
                             </w:sdtContent>
                           </w:sdt>
@@ -620,6 +623,7 @@
                               <w:dataBinding w:prefixMappings="xmlns:ns0='http://schemas.microsoft.com/office/2006/coverPageProps' " w:xpath="/ns0:CoverPageProperties[1]/ns0:CompanyAddress[1]" w:storeItemID="{55AF091B-3C7A-41E3-B477-F2FDAA23CFDA}"/>
                               <w:text/>
                             </w:sdtPr>
+                            <w:sdtEndPr/>
                             <w:sdtContent>
                               <w:r>
                                 <w:rPr>
@@ -717,6 +721,7 @@
                                   <w:dataBinding w:prefixMappings="xmlns:ns0='http://purl.org/dc/elements/1.1/' xmlns:ns1='http://schemas.openxmlformats.org/package/2006/metadata/core-properties' " w:xpath="/ns1:coreProperties[1]/ns0:subject[1]" w:storeItemID="{6C3C8BC8-F283-45AE-878A-BAB7291924A1}"/>
                                   <w:text/>
                                 </w:sdtPr>
+                                <w:sdtEndPr/>
                                 <w:sdtContent>
                                   <w:p>
                                     <w:pPr>
@@ -755,6 +760,7 @@
                                   <w:dataBinding w:prefixMappings="xmlns:ns0='http://purl.org/dc/elements/1.1/' xmlns:ns1='http://schemas.openxmlformats.org/package/2006/metadata/core-properties' " w:xpath="/ns1:coreProperties[1]/ns0:creator[1]" w:storeItemID="{6C3C8BC8-F283-45AE-878A-BAB7291924A1}"/>
                                   <w:text/>
                                 </w:sdtPr>
+                                <w:sdtEndPr/>
                                 <w:sdtContent>
                                   <w:p>
                                     <w:pPr>
@@ -973,6 +979,7 @@
                                     <w:calendar w:val="gregorian"/>
                                   </w:date>
                                 </w:sdtPr>
+                                <w:sdtEndPr/>
                                 <w:sdtContent>
                                   <w:p>
                                     <w:pPr>

--- a/ReadMe.docx
+++ b/ReadMe.docx
@@ -368,6 +368,7 @@
                                 <w:dataBinding w:prefixMappings="xmlns:ns0='http://purl.org/dc/elements/1.1/' xmlns:ns1='http://schemas.openxmlformats.org/package/2006/metadata/core-properties' " w:xpath="/ns1:coreProperties[1]/ns0:title[1]" w:storeItemID="{6C3C8BC8-F283-45AE-878A-BAB7291924A1}"/>
                                 <w:text/>
                               </w:sdtPr>
+                              <w:sdtEndPr/>
                               <w:sdtContent>
                                 <w:r>
                                   <w:rPr>
@@ -824,6 +825,7 @@
                             <w:dataBinding w:prefixMappings="xmlns:ns0='http://purl.org/dc/elements/1.1/' xmlns:ns1='http://schemas.openxmlformats.org/package/2006/metadata/core-properties' " w:xpath="/ns1:coreProperties[1]/ns0:subject[1]" w:storeItemID="{6C3C8BC8-F283-45AE-878A-BAB7291924A1}"/>
                             <w:text/>
                           </w:sdtPr>
+                          <w:sdtEndPr/>
                           <w:sdtContent>
                             <w:p>
                               <w:pPr>
@@ -862,6 +864,7 @@
                             <w:dataBinding w:prefixMappings="xmlns:ns0='http://purl.org/dc/elements/1.1/' xmlns:ns1='http://schemas.openxmlformats.org/package/2006/metadata/core-properties' " w:xpath="/ns1:coreProperties[1]/ns0:creator[1]" w:storeItemID="{6C3C8BC8-F283-45AE-878A-BAB7291924A1}"/>
                             <w:text/>
                           </w:sdtPr>
+                          <w:sdtEndPr/>
                           <w:sdtContent>
                             <w:p>
                               <w:pPr>
@@ -1047,6 +1050,7 @@
                               <w:calendar w:val="gregorian"/>
                             </w:date>
                           </w:sdtPr>
+                          <w:sdtEndPr/>
                           <w:sdtContent>
                             <w:p>
                               <w:pPr>
@@ -1083,10 +1087,877 @@
         </w:p>
       </w:sdtContent>
     </w:sdt>
+    <w:sdt>
+      <w:sdtPr>
+        <w:id w:val="852683582"/>
+        <w:docPartObj>
+          <w:docPartGallery w:val="Table of Contents"/>
+          <w:docPartUnique/>
+        </w:docPartObj>
+      </w:sdtPr>
+      <w:sdtEndPr>
+        <w:rPr>
+          <w:rFonts w:asciiTheme="minorHAnsi" w:eastAsiaTheme="minorHAnsi" w:hAnsiTheme="minorHAnsi" w:cstheme="minorBidi"/>
+          <w:b/>
+          <w:bCs/>
+          <w:noProof/>
+          <w:color w:val="auto"/>
+          <w:sz w:val="22"/>
+          <w:szCs w:val="22"/>
+        </w:rPr>
+      </w:sdtEndPr>
+      <w:sdtContent>
+        <w:p>
+          <w:pPr>
+            <w:pStyle w:val="TOCHeading"/>
+          </w:pPr>
+          <w:r>
+            <w:t>Contents</w:t>
+          </w:r>
+        </w:p>
+        <w:p>
+          <w:pPr>
+            <w:pStyle w:val="TOC1"/>
+            <w:tabs>
+              <w:tab w:val="right" w:leader="dot" w:pos="10790"/>
+            </w:tabs>
+            <w:rPr>
+              <w:noProof/>
+            </w:rPr>
+          </w:pPr>
+          <w:r>
+            <w:fldChar w:fldCharType="begin"/>
+          </w:r>
+          <w:r>
+            <w:instrText xml:space="preserve"> TOC \o "1-3" \h \z \u </w:instrText>
+          </w:r>
+          <w:r>
+            <w:fldChar w:fldCharType="separate"/>
+          </w:r>
+          <w:hyperlink w:anchor="_Toc433201983" w:history="1">
+            <w:r>
+              <w:rPr>
+                <w:rStyle w:val="Hyperlink"/>
+                <w:noProof/>
+              </w:rPr>
+              <w:t>Programming Language</w:t>
+            </w:r>
+            <w:r>
+              <w:rPr>
+                <w:noProof/>
+                <w:webHidden/>
+              </w:rPr>
+              <w:tab/>
+            </w:r>
+            <w:r>
+              <w:rPr>
+                <w:noProof/>
+                <w:webHidden/>
+              </w:rPr>
+              <w:fldChar w:fldCharType="begin"/>
+            </w:r>
+            <w:r>
+              <w:rPr>
+                <w:noProof/>
+                <w:webHidden/>
+              </w:rPr>
+              <w:instrText xml:space="preserve"> PAGEREF _Toc433201983 \h </w:instrText>
+            </w:r>
+            <w:r>
+              <w:rPr>
+                <w:noProof/>
+                <w:webHidden/>
+              </w:rPr>
+            </w:r>
+            <w:r>
+              <w:rPr>
+                <w:noProof/>
+                <w:webHidden/>
+              </w:rPr>
+              <w:fldChar w:fldCharType="separate"/>
+            </w:r>
+            <w:r>
+              <w:rPr>
+                <w:noProof/>
+                <w:webHidden/>
+              </w:rPr>
+              <w:t>1</w:t>
+            </w:r>
+            <w:r>
+              <w:rPr>
+                <w:noProof/>
+                <w:webHidden/>
+              </w:rPr>
+              <w:fldChar w:fldCharType="end"/>
+            </w:r>
+          </w:hyperlink>
+        </w:p>
+        <w:p>
+          <w:pPr>
+            <w:pStyle w:val="TOC1"/>
+            <w:tabs>
+              <w:tab w:val="right" w:leader="dot" w:pos="10790"/>
+            </w:tabs>
+            <w:rPr>
+              <w:noProof/>
+            </w:rPr>
+          </w:pPr>
+          <w:hyperlink w:anchor="_Toc433201984" w:history="1">
+            <w:r>
+              <w:rPr>
+                <w:rStyle w:val="Hyperlink"/>
+                <w:noProof/>
+              </w:rPr>
+              <w:t>Technology used</w:t>
+            </w:r>
+            <w:r>
+              <w:rPr>
+                <w:noProof/>
+                <w:webHidden/>
+              </w:rPr>
+              <w:tab/>
+            </w:r>
+            <w:r>
+              <w:rPr>
+                <w:noProof/>
+                <w:webHidden/>
+              </w:rPr>
+              <w:fldChar w:fldCharType="begin"/>
+            </w:r>
+            <w:r>
+              <w:rPr>
+                <w:noProof/>
+                <w:webHidden/>
+              </w:rPr>
+              <w:instrText xml:space="preserve"> PAGEREF _Toc433201984 \h </w:instrText>
+            </w:r>
+            <w:r>
+              <w:rPr>
+                <w:noProof/>
+                <w:webHidden/>
+              </w:rPr>
+            </w:r>
+            <w:r>
+              <w:rPr>
+                <w:noProof/>
+                <w:webHidden/>
+              </w:rPr>
+              <w:fldChar w:fldCharType="separate"/>
+            </w:r>
+            <w:r>
+              <w:rPr>
+                <w:noProof/>
+                <w:webHidden/>
+              </w:rPr>
+              <w:t>2</w:t>
+            </w:r>
+            <w:r>
+              <w:rPr>
+                <w:noProof/>
+                <w:webHidden/>
+              </w:rPr>
+              <w:fldChar w:fldCharType="end"/>
+            </w:r>
+          </w:hyperlink>
+        </w:p>
+        <w:p>
+          <w:pPr>
+            <w:pStyle w:val="TOC1"/>
+            <w:tabs>
+              <w:tab w:val="right" w:leader="dot" w:pos="10790"/>
+            </w:tabs>
+            <w:rPr>
+              <w:noProof/>
+            </w:rPr>
+          </w:pPr>
+          <w:hyperlink w:anchor="_Toc433201985" w:history="1">
+            <w:r>
+              <w:rPr>
+                <w:rStyle w:val="Hyperlink"/>
+                <w:noProof/>
+              </w:rPr>
+              <w:t>Assumptions</w:t>
+            </w:r>
+            <w:r>
+              <w:rPr>
+                <w:noProof/>
+                <w:webHidden/>
+              </w:rPr>
+              <w:tab/>
+            </w:r>
+            <w:r>
+              <w:rPr>
+                <w:noProof/>
+                <w:webHidden/>
+              </w:rPr>
+              <w:fldChar w:fldCharType="begin"/>
+            </w:r>
+            <w:r>
+              <w:rPr>
+                <w:noProof/>
+                <w:webHidden/>
+              </w:rPr>
+              <w:instrText xml:space="preserve"> PAGEREF _Toc433201985 \h </w:instrText>
+            </w:r>
+            <w:r>
+              <w:rPr>
+                <w:noProof/>
+                <w:webHidden/>
+              </w:rPr>
+            </w:r>
+            <w:r>
+              <w:rPr>
+                <w:noProof/>
+                <w:webHidden/>
+              </w:rPr>
+              <w:fldChar w:fldCharType="separate"/>
+            </w:r>
+            <w:r>
+              <w:rPr>
+                <w:noProof/>
+                <w:webHidden/>
+              </w:rPr>
+              <w:t>2</w:t>
+            </w:r>
+            <w:r>
+              <w:rPr>
+                <w:noProof/>
+                <w:webHidden/>
+              </w:rPr>
+              <w:fldChar w:fldCharType="end"/>
+            </w:r>
+          </w:hyperlink>
+        </w:p>
+        <w:p>
+          <w:pPr>
+            <w:pStyle w:val="TOC1"/>
+            <w:tabs>
+              <w:tab w:val="right" w:leader="dot" w:pos="10790"/>
+            </w:tabs>
+            <w:rPr>
+              <w:noProof/>
+            </w:rPr>
+          </w:pPr>
+          <w:hyperlink w:anchor="_Toc433201986" w:history="1">
+            <w:r>
+              <w:rPr>
+                <w:rStyle w:val="Hyperlink"/>
+                <w:noProof/>
+              </w:rPr>
+              <w:t>Program Structure</w:t>
+            </w:r>
+            <w:r>
+              <w:rPr>
+                <w:noProof/>
+                <w:webHidden/>
+              </w:rPr>
+              <w:tab/>
+            </w:r>
+            <w:r>
+              <w:rPr>
+                <w:noProof/>
+                <w:webHidden/>
+              </w:rPr>
+              <w:fldChar w:fldCharType="begin"/>
+            </w:r>
+            <w:r>
+              <w:rPr>
+                <w:noProof/>
+                <w:webHidden/>
+              </w:rPr>
+              <w:instrText xml:space="preserve"> PAGEREF _Toc433201986 \h </w:instrText>
+            </w:r>
+            <w:r>
+              <w:rPr>
+                <w:noProof/>
+                <w:webHidden/>
+              </w:rPr>
+            </w:r>
+            <w:r>
+              <w:rPr>
+                <w:noProof/>
+                <w:webHidden/>
+              </w:rPr>
+              <w:fldChar w:fldCharType="separate"/>
+            </w:r>
+            <w:r>
+              <w:rPr>
+                <w:noProof/>
+                <w:webHidden/>
+              </w:rPr>
+              <w:t>2</w:t>
+            </w:r>
+            <w:r>
+              <w:rPr>
+                <w:noProof/>
+                <w:webHidden/>
+              </w:rPr>
+              <w:fldChar w:fldCharType="end"/>
+            </w:r>
+          </w:hyperlink>
+        </w:p>
+        <w:p>
+          <w:pPr>
+            <w:pStyle w:val="TOC1"/>
+            <w:tabs>
+              <w:tab w:val="right" w:leader="dot" w:pos="10790"/>
+            </w:tabs>
+            <w:rPr>
+              <w:noProof/>
+            </w:rPr>
+          </w:pPr>
+          <w:hyperlink w:anchor="_Toc433201987" w:history="1">
+            <w:r>
+              <w:rPr>
+                <w:rStyle w:val="Hyperlink"/>
+                <w:noProof/>
+              </w:rPr>
+              <w:t>Exception Handling</w:t>
+            </w:r>
+            <w:r>
+              <w:rPr>
+                <w:noProof/>
+                <w:webHidden/>
+              </w:rPr>
+              <w:tab/>
+            </w:r>
+            <w:r>
+              <w:rPr>
+                <w:noProof/>
+                <w:webHidden/>
+              </w:rPr>
+              <w:fldChar w:fldCharType="begin"/>
+            </w:r>
+            <w:r>
+              <w:rPr>
+                <w:noProof/>
+                <w:webHidden/>
+              </w:rPr>
+              <w:instrText xml:space="preserve"> PAGEREF _Toc433201987 \h </w:instrText>
+            </w:r>
+            <w:r>
+              <w:rPr>
+                <w:noProof/>
+                <w:webHidden/>
+              </w:rPr>
+            </w:r>
+            <w:r>
+              <w:rPr>
+                <w:noProof/>
+                <w:webHidden/>
+              </w:rPr>
+              <w:fldChar w:fldCharType="separate"/>
+            </w:r>
+            <w:r>
+              <w:rPr>
+                <w:noProof/>
+                <w:webHidden/>
+              </w:rPr>
+              <w:t>2</w:t>
+            </w:r>
+            <w:r>
+              <w:rPr>
+                <w:noProof/>
+                <w:webHidden/>
+              </w:rPr>
+              <w:fldChar w:fldCharType="end"/>
+            </w:r>
+          </w:hyperlink>
+        </w:p>
+        <w:p>
+          <w:pPr>
+            <w:pStyle w:val="TOC2"/>
+            <w:tabs>
+              <w:tab w:val="right" w:leader="dot" w:pos="10790"/>
+            </w:tabs>
+            <w:rPr>
+              <w:noProof/>
+            </w:rPr>
+          </w:pPr>
+          <w:hyperlink w:anchor="_Toc433201988" w:history="1">
+            <w:r>
+              <w:rPr>
+                <w:rStyle w:val="Hyperlink"/>
+                <w:noProof/>
+              </w:rPr>
+              <w:t>Custom Exceptions</w:t>
+            </w:r>
+            <w:r>
+              <w:rPr>
+                <w:noProof/>
+                <w:webHidden/>
+              </w:rPr>
+              <w:tab/>
+            </w:r>
+            <w:r>
+              <w:rPr>
+                <w:noProof/>
+                <w:webHidden/>
+              </w:rPr>
+              <w:fldChar w:fldCharType="begin"/>
+            </w:r>
+            <w:r>
+              <w:rPr>
+                <w:noProof/>
+                <w:webHidden/>
+              </w:rPr>
+              <w:instrText xml:space="preserve"> PAGEREF _Toc433201988 \h </w:instrText>
+            </w:r>
+            <w:r>
+              <w:rPr>
+                <w:noProof/>
+                <w:webHidden/>
+              </w:rPr>
+            </w:r>
+            <w:r>
+              <w:rPr>
+                <w:noProof/>
+                <w:webHidden/>
+              </w:rPr>
+              <w:fldChar w:fldCharType="separate"/>
+            </w:r>
+            <w:r>
+              <w:rPr>
+                <w:noProof/>
+                <w:webHidden/>
+              </w:rPr>
+              <w:t>2</w:t>
+            </w:r>
+            <w:r>
+              <w:rPr>
+                <w:noProof/>
+                <w:webHidden/>
+              </w:rPr>
+              <w:fldChar w:fldCharType="end"/>
+            </w:r>
+          </w:hyperlink>
+        </w:p>
+        <w:p>
+          <w:pPr>
+            <w:pStyle w:val="TOC2"/>
+            <w:tabs>
+              <w:tab w:val="right" w:leader="dot" w:pos="10790"/>
+            </w:tabs>
+            <w:rPr>
+              <w:noProof/>
+            </w:rPr>
+          </w:pPr>
+          <w:hyperlink w:anchor="_Toc433201989" w:history="1">
+            <w:r>
+              <w:rPr>
+                <w:rStyle w:val="Hyperlink"/>
+                <w:noProof/>
+              </w:rPr>
+              <w:t>Built-in Exceptions</w:t>
+            </w:r>
+            <w:r>
+              <w:rPr>
+                <w:noProof/>
+                <w:webHidden/>
+              </w:rPr>
+              <w:tab/>
+            </w:r>
+            <w:r>
+              <w:rPr>
+                <w:noProof/>
+                <w:webHidden/>
+              </w:rPr>
+              <w:fldChar w:fldCharType="begin"/>
+            </w:r>
+            <w:r>
+              <w:rPr>
+                <w:noProof/>
+                <w:webHidden/>
+              </w:rPr>
+              <w:instrText xml:space="preserve"> PAGEREF _Toc433201989 \h </w:instrText>
+            </w:r>
+            <w:r>
+              <w:rPr>
+                <w:noProof/>
+                <w:webHidden/>
+              </w:rPr>
+            </w:r>
+            <w:r>
+              <w:rPr>
+                <w:noProof/>
+                <w:webHidden/>
+              </w:rPr>
+              <w:fldChar w:fldCharType="separate"/>
+            </w:r>
+            <w:r>
+              <w:rPr>
+                <w:noProof/>
+                <w:webHidden/>
+              </w:rPr>
+              <w:t>3</w:t>
+            </w:r>
+            <w:r>
+              <w:rPr>
+                <w:noProof/>
+                <w:webHidden/>
+              </w:rPr>
+              <w:fldChar w:fldCharType="end"/>
+            </w:r>
+          </w:hyperlink>
+        </w:p>
+        <w:p>
+          <w:pPr>
+            <w:pStyle w:val="TOC2"/>
+            <w:tabs>
+              <w:tab w:val="right" w:leader="dot" w:pos="10790"/>
+            </w:tabs>
+            <w:rPr>
+              <w:noProof/>
+            </w:rPr>
+          </w:pPr>
+          <w:hyperlink w:anchor="_Toc433201990" w:history="1">
+            <w:r>
+              <w:rPr>
+                <w:rStyle w:val="Hyperlink"/>
+                <w:noProof/>
+              </w:rPr>
+              <w:t>Exceptions Logging</w:t>
+            </w:r>
+            <w:r>
+              <w:rPr>
+                <w:noProof/>
+                <w:webHidden/>
+              </w:rPr>
+              <w:tab/>
+            </w:r>
+            <w:r>
+              <w:rPr>
+                <w:noProof/>
+                <w:webHidden/>
+              </w:rPr>
+              <w:fldChar w:fldCharType="begin"/>
+            </w:r>
+            <w:r>
+              <w:rPr>
+                <w:noProof/>
+                <w:webHidden/>
+              </w:rPr>
+              <w:instrText xml:space="preserve"> PAGEREF _Toc433201990 \h </w:instrText>
+            </w:r>
+            <w:r>
+              <w:rPr>
+                <w:noProof/>
+                <w:webHidden/>
+              </w:rPr>
+            </w:r>
+            <w:r>
+              <w:rPr>
+                <w:noProof/>
+                <w:webHidden/>
+              </w:rPr>
+              <w:fldChar w:fldCharType="separate"/>
+            </w:r>
+            <w:r>
+              <w:rPr>
+                <w:noProof/>
+                <w:webHidden/>
+              </w:rPr>
+              <w:t>3</w:t>
+            </w:r>
+            <w:r>
+              <w:rPr>
+                <w:noProof/>
+                <w:webHidden/>
+              </w:rPr>
+              <w:fldChar w:fldCharType="end"/>
+            </w:r>
+          </w:hyperlink>
+        </w:p>
+        <w:p>
+          <w:pPr>
+            <w:pStyle w:val="TOC1"/>
+            <w:tabs>
+              <w:tab w:val="right" w:leader="dot" w:pos="10790"/>
+            </w:tabs>
+            <w:rPr>
+              <w:noProof/>
+            </w:rPr>
+          </w:pPr>
+          <w:hyperlink w:anchor="_Toc433201991" w:history="1">
+            <w:r>
+              <w:rPr>
+                <w:rStyle w:val="Hyperlink"/>
+                <w:noProof/>
+              </w:rPr>
+              <w:t>Unit-Tests</w:t>
+            </w:r>
+            <w:r>
+              <w:rPr>
+                <w:noProof/>
+                <w:webHidden/>
+              </w:rPr>
+              <w:tab/>
+            </w:r>
+            <w:r>
+              <w:rPr>
+                <w:noProof/>
+                <w:webHidden/>
+              </w:rPr>
+              <w:fldChar w:fldCharType="begin"/>
+            </w:r>
+            <w:r>
+              <w:rPr>
+                <w:noProof/>
+                <w:webHidden/>
+              </w:rPr>
+              <w:instrText xml:space="preserve"> PAGEREF _Toc433201991 \h </w:instrText>
+            </w:r>
+            <w:r>
+              <w:rPr>
+                <w:noProof/>
+                <w:webHidden/>
+              </w:rPr>
+            </w:r>
+            <w:r>
+              <w:rPr>
+                <w:noProof/>
+                <w:webHidden/>
+              </w:rPr>
+              <w:fldChar w:fldCharType="separate"/>
+            </w:r>
+            <w:r>
+              <w:rPr>
+                <w:noProof/>
+                <w:webHidden/>
+              </w:rPr>
+              <w:t>4</w:t>
+            </w:r>
+            <w:r>
+              <w:rPr>
+                <w:noProof/>
+                <w:webHidden/>
+              </w:rPr>
+              <w:fldChar w:fldCharType="end"/>
+            </w:r>
+          </w:hyperlink>
+        </w:p>
+        <w:p>
+          <w:pPr>
+            <w:pStyle w:val="TOC2"/>
+            <w:tabs>
+              <w:tab w:val="right" w:leader="dot" w:pos="10790"/>
+            </w:tabs>
+            <w:rPr>
+              <w:noProof/>
+            </w:rPr>
+          </w:pPr>
+          <w:hyperlink w:anchor="_Toc433201992" w:history="1">
+            <w:r>
+              <w:rPr>
+                <w:rStyle w:val="Hyperlink"/>
+                <w:noProof/>
+              </w:rPr>
+              <w:t>Test Methods Convention</w:t>
+            </w:r>
+            <w:r>
+              <w:rPr>
+                <w:noProof/>
+                <w:webHidden/>
+              </w:rPr>
+              <w:tab/>
+            </w:r>
+            <w:r>
+              <w:rPr>
+                <w:noProof/>
+                <w:webHidden/>
+              </w:rPr>
+              <w:fldChar w:fldCharType="begin"/>
+            </w:r>
+            <w:r>
+              <w:rPr>
+                <w:noProof/>
+                <w:webHidden/>
+              </w:rPr>
+              <w:instrText xml:space="preserve"> PAGEREF _Toc433201992 \h </w:instrText>
+            </w:r>
+            <w:r>
+              <w:rPr>
+                <w:noProof/>
+                <w:webHidden/>
+              </w:rPr>
+            </w:r>
+            <w:r>
+              <w:rPr>
+                <w:noProof/>
+                <w:webHidden/>
+              </w:rPr>
+              <w:fldChar w:fldCharType="separate"/>
+            </w:r>
+            <w:r>
+              <w:rPr>
+                <w:noProof/>
+                <w:webHidden/>
+              </w:rPr>
+              <w:t>4</w:t>
+            </w:r>
+            <w:r>
+              <w:rPr>
+                <w:noProof/>
+                <w:webHidden/>
+              </w:rPr>
+              <w:fldChar w:fldCharType="end"/>
+            </w:r>
+          </w:hyperlink>
+        </w:p>
+        <w:p>
+          <w:pPr>
+            <w:pStyle w:val="TOC2"/>
+            <w:tabs>
+              <w:tab w:val="right" w:leader="dot" w:pos="10790"/>
+            </w:tabs>
+            <w:rPr>
+              <w:noProof/>
+            </w:rPr>
+          </w:pPr>
+          <w:hyperlink w:anchor="_Toc433201993" w:history="1">
+            <w:r>
+              <w:rPr>
+                <w:rStyle w:val="Hyperlink"/>
+                <w:noProof/>
+              </w:rPr>
+              <w:t>Test Method input files</w:t>
+            </w:r>
+            <w:r>
+              <w:rPr>
+                <w:noProof/>
+                <w:webHidden/>
+              </w:rPr>
+              <w:tab/>
+            </w:r>
+            <w:r>
+              <w:rPr>
+                <w:noProof/>
+                <w:webHidden/>
+              </w:rPr>
+              <w:fldChar w:fldCharType="begin"/>
+            </w:r>
+            <w:r>
+              <w:rPr>
+                <w:noProof/>
+                <w:webHidden/>
+              </w:rPr>
+              <w:instrText xml:space="preserve"> PAGEREF _Toc433201993 \h </w:instrText>
+            </w:r>
+            <w:r>
+              <w:rPr>
+                <w:noProof/>
+                <w:webHidden/>
+              </w:rPr>
+            </w:r>
+            <w:r>
+              <w:rPr>
+                <w:noProof/>
+                <w:webHidden/>
+              </w:rPr>
+              <w:fldChar w:fldCharType="separate"/>
+            </w:r>
+            <w:r>
+              <w:rPr>
+                <w:noProof/>
+                <w:webHidden/>
+              </w:rPr>
+              <w:t>4</w:t>
+            </w:r>
+            <w:r>
+              <w:rPr>
+                <w:noProof/>
+                <w:webHidden/>
+              </w:rPr>
+              <w:fldChar w:fldCharType="end"/>
+            </w:r>
+          </w:hyperlink>
+        </w:p>
+        <w:p>
+          <w:pPr>
+            <w:pStyle w:val="TOC1"/>
+            <w:tabs>
+              <w:tab w:val="right" w:leader="dot" w:pos="10790"/>
+            </w:tabs>
+            <w:rPr>
+              <w:noProof/>
+            </w:rPr>
+          </w:pPr>
+          <w:hyperlink w:anchor="_Toc433201994" w:history="1">
+            <w:r>
+              <w:rPr>
+                <w:rStyle w:val="Hyperlink"/>
+                <w:noProof/>
+              </w:rPr>
+              <w:t>Limitations</w:t>
+            </w:r>
+            <w:r>
+              <w:rPr>
+                <w:noProof/>
+                <w:webHidden/>
+              </w:rPr>
+              <w:tab/>
+            </w:r>
+            <w:r>
+              <w:rPr>
+                <w:noProof/>
+                <w:webHidden/>
+              </w:rPr>
+              <w:fldChar w:fldCharType="begin"/>
+            </w:r>
+            <w:r>
+              <w:rPr>
+                <w:noProof/>
+                <w:webHidden/>
+              </w:rPr>
+              <w:instrText xml:space="preserve"> PAGEREF _Toc433201994 \h </w:instrText>
+            </w:r>
+            <w:r>
+              <w:rPr>
+                <w:noProof/>
+                <w:webHidden/>
+              </w:rPr>
+            </w:r>
+            <w:r>
+              <w:rPr>
+                <w:noProof/>
+                <w:webHidden/>
+              </w:rPr>
+              <w:fldChar w:fldCharType="separate"/>
+            </w:r>
+            <w:r>
+              <w:rPr>
+                <w:noProof/>
+                <w:webHidden/>
+              </w:rPr>
+              <w:t>4</w:t>
+            </w:r>
+            <w:r>
+              <w:rPr>
+                <w:noProof/>
+                <w:webHidden/>
+              </w:rPr>
+              <w:fldChar w:fldCharType="end"/>
+            </w:r>
+          </w:hyperlink>
+        </w:p>
+        <w:p>
+          <w:r>
+            <w:rPr>
+              <w:b/>
+              <w:bCs/>
+              <w:noProof/>
+            </w:rPr>
+            <w:fldChar w:fldCharType="end"/>
+          </w:r>
+        </w:p>
+      </w:sdtContent>
+    </w:sdt>
     <w:p>
       <w:pPr>
         <w:pStyle w:val="Heading1"/>
       </w:pPr>
+      <w:bookmarkStart w:id="0" w:name="_GoBack"/>
+      <w:bookmarkEnd w:id="0"/>
     </w:p>
     <w:p>
       <w:pPr>
@@ -1096,6 +1967,7 @@
           <w:szCs w:val="26"/>
         </w:rPr>
       </w:pPr>
+      <w:bookmarkStart w:id="1" w:name="_Toc433201983"/>
       <w:r>
         <w:t>Programming</w:t>
       </w:r>
@@ -1106,6 +1978,7 @@
         </w:rPr>
         <w:t xml:space="preserve"> Language</w:t>
       </w:r>
+      <w:bookmarkEnd w:id="1"/>
     </w:p>
     <w:p>
       <w:pPr>
@@ -1266,8 +2139,58 @@
           <w:sz w:val="26"/>
           <w:szCs w:val="26"/>
         </w:rPr>
-        <w:t xml:space="preserve">: C# goes beyond the level of object-orientation. Even simple data types like int, datetime, short, etc, can be treated as objects; they have methods associated with them. This was particularly useful in this project during the logging of exceptions. I used </w:t>
-      </w:r>
+        <w:t xml:space="preserve">: C# goes beyond the level of object-orientation. Even simple data types like </w:t>
+      </w:r>
+      <w:proofErr w:type="spellStart"/>
+      <w:r>
+        <w:rPr>
+          <w:sz w:val="26"/>
+          <w:szCs w:val="26"/>
+        </w:rPr>
+        <w:t>int</w:t>
+      </w:r>
+      <w:proofErr w:type="spellEnd"/>
+      <w:r>
+        <w:rPr>
+          <w:sz w:val="26"/>
+          <w:szCs w:val="26"/>
+        </w:rPr>
+        <w:t xml:space="preserve">, </w:t>
+      </w:r>
+      <w:proofErr w:type="spellStart"/>
+      <w:r>
+        <w:rPr>
+          <w:sz w:val="26"/>
+          <w:szCs w:val="26"/>
+        </w:rPr>
+        <w:t>datetime</w:t>
+      </w:r>
+      <w:proofErr w:type="spellEnd"/>
+      <w:r>
+        <w:rPr>
+          <w:sz w:val="26"/>
+          <w:szCs w:val="26"/>
+        </w:rPr>
+        <w:t xml:space="preserve">, short, </w:t>
+      </w:r>
+      <w:proofErr w:type="spellStart"/>
+      <w:r>
+        <w:rPr>
+          <w:sz w:val="26"/>
+          <w:szCs w:val="26"/>
+        </w:rPr>
+        <w:t>etc</w:t>
+      </w:r>
+      <w:proofErr w:type="spellEnd"/>
+      <w:r>
+        <w:rPr>
+          <w:sz w:val="26"/>
+          <w:szCs w:val="26"/>
+        </w:rPr>
+        <w:t xml:space="preserve">, can be treated as objects; they have methods associated with them. This was particularly useful in this project during the logging of exceptions. I used </w:t>
+      </w:r>
+      <w:proofErr w:type="spellStart"/>
+      <w:proofErr w:type="gramStart"/>
       <w:r>
         <w:rPr>
           <w:b/>
@@ -1275,7 +2198,27 @@
           <w:sz w:val="26"/>
           <w:szCs w:val="26"/>
         </w:rPr>
-        <w:t>DateTime.UtcNow.ToString("s")</w:t>
+        <w:t>DateTime.UtcNow.ToString</w:t>
+      </w:r>
+      <w:proofErr w:type="spellEnd"/>
+      <w:r>
+        <w:rPr>
+          <w:b/>
+          <w:i/>
+          <w:sz w:val="26"/>
+          <w:szCs w:val="26"/>
+        </w:rPr>
+        <w:t>(</w:t>
+      </w:r>
+      <w:proofErr w:type="gramEnd"/>
+      <w:r>
+        <w:rPr>
+          <w:b/>
+          <w:i/>
+          <w:sz w:val="26"/>
+          <w:szCs w:val="26"/>
+        </w:rPr>
+        <w:t>"s")</w:t>
       </w:r>
       <w:r>
         <w:rPr>
@@ -1383,6 +2326,7 @@
         </w:rPr>
         <w:t xml:space="preserve">if an object implementing the </w:t>
       </w:r>
+      <w:proofErr w:type="spellStart"/>
       <w:r>
         <w:rPr>
           <w:b/>
@@ -1390,15 +2334,9 @@
           <w:sz w:val="26"/>
           <w:szCs w:val="26"/>
         </w:rPr>
-        <w:t xml:space="preserve">System.IDisposable </w:t>
-      </w:r>
-      <w:r>
-        <w:rPr>
-          <w:sz w:val="26"/>
-          <w:szCs w:val="26"/>
-        </w:rPr>
-        <w:t xml:space="preserve">interface is wrapped in </w:t>
-      </w:r>
+        <w:t>System.IDisposable</w:t>
+      </w:r>
+      <w:proofErr w:type="spellEnd"/>
       <w:r>
         <w:rPr>
           <w:b/>
@@ -1406,28 +2344,14 @@
           <w:sz w:val="26"/>
           <w:szCs w:val="26"/>
         </w:rPr>
-        <w:t>using</w:t>
-      </w:r>
-      <w:r>
-        <w:rPr>
-          <w:sz w:val="26"/>
-          <w:szCs w:val="26"/>
-        </w:rPr>
-        <w:t xml:space="preserve"> statement, that object is automatically marked for garbage collection as soon as the using statement is exited.</w:t>
-      </w:r>
-      <w:r>
-        <w:rPr>
-          <w:sz w:val="26"/>
-          <w:szCs w:val="26"/>
-        </w:rPr>
-        <w:t xml:space="preserve"> We no longer need to manually close database connections and file stream objects wrapped in using statements.</w:t>
-      </w:r>
-      <w:r>
-        <w:rPr>
-          <w:sz w:val="26"/>
-          <w:szCs w:val="26"/>
-        </w:rPr>
-        <w:t xml:space="preserve"> This feature is particularly useful for this project where file input and output operations are involved. Example of usage can be seen in the</w:t>
+        <w:t xml:space="preserve"> </w:t>
+      </w:r>
+      <w:r>
+        <w:rPr>
+          <w:sz w:val="26"/>
+          <w:szCs w:val="26"/>
+        </w:rPr>
+        <w:t xml:space="preserve">interface is wrapped in </w:t>
       </w:r>
       <w:r>
         <w:rPr>
@@ -1436,7 +2360,28 @@
           <w:sz w:val="26"/>
           <w:szCs w:val="26"/>
         </w:rPr>
-        <w:t xml:space="preserve"> Statistics</w:t>
+        <w:t>using</w:t>
+      </w:r>
+      <w:r>
+        <w:rPr>
+          <w:sz w:val="26"/>
+          <w:szCs w:val="26"/>
+        </w:rPr>
+        <w:t xml:space="preserve"> statement, that object is automatically marked for garbage collection as soon as the using statement is exited.</w:t>
+      </w:r>
+      <w:r>
+        <w:rPr>
+          <w:sz w:val="26"/>
+          <w:szCs w:val="26"/>
+        </w:rPr>
+        <w:t xml:space="preserve"> We no longer need to manually close database connections and file stream objects wrapped in using statements.</w:t>
+      </w:r>
+      <w:r>
+        <w:rPr>
+          <w:sz w:val="26"/>
+          <w:szCs w:val="26"/>
+        </w:rPr>
+        <w:t xml:space="preserve"> This feature is particularly useful for this project where file input and output operations are involved. Example of usage can be seen in the</w:t>
       </w:r>
       <w:r>
         <w:rPr>
@@ -1445,8 +2390,9 @@
           <w:sz w:val="26"/>
           <w:szCs w:val="26"/>
         </w:rPr>
-        <w:t>.GetHosts</w:t>
-      </w:r>
+        <w:t xml:space="preserve"> </w:t>
+      </w:r>
+      <w:proofErr w:type="spellStart"/>
       <w:r>
         <w:rPr>
           <w:b/>
@@ -1454,14 +2400,7 @@
           <w:sz w:val="26"/>
           <w:szCs w:val="26"/>
         </w:rPr>
-        <w:t xml:space="preserve"> </w:t>
-      </w:r>
-      <w:r>
-        <w:rPr>
-          <w:sz w:val="26"/>
-          <w:szCs w:val="26"/>
-        </w:rPr>
-        <w:t xml:space="preserve">and </w:t>
+        <w:t>Statistics</w:t>
       </w:r>
       <w:r>
         <w:rPr>
@@ -1470,8 +2409,9 @@
           <w:sz w:val="26"/>
           <w:szCs w:val="26"/>
         </w:rPr>
-        <w:t>Statistics.</w:t>
-      </w:r>
+        <w:t>.GetHosts</w:t>
+      </w:r>
+      <w:proofErr w:type="spellEnd"/>
       <w:r>
         <w:rPr>
           <w:b/>
@@ -1479,15 +2419,16 @@
           <w:sz w:val="26"/>
           <w:szCs w:val="26"/>
         </w:rPr>
-        <w:t>Generate</w:t>
-      </w:r>
-      <w:r>
-        <w:rPr>
-          <w:sz w:val="26"/>
-          <w:szCs w:val="26"/>
-        </w:rPr>
-        <w:t xml:space="preserve"> methods of the </w:t>
-      </w:r>
+        <w:t xml:space="preserve"> </w:t>
+      </w:r>
+      <w:r>
+        <w:rPr>
+          <w:sz w:val="26"/>
+          <w:szCs w:val="26"/>
+        </w:rPr>
+        <w:t xml:space="preserve">and </w:t>
+      </w:r>
+      <w:proofErr w:type="spellStart"/>
       <w:r>
         <w:rPr>
           <w:b/>
@@ -1495,8 +2436,36 @@
           <w:sz w:val="26"/>
           <w:szCs w:val="26"/>
         </w:rPr>
+        <w:t>Statistics.</w:t>
+      </w:r>
+      <w:r>
+        <w:rPr>
+          <w:b/>
+          <w:i/>
+          <w:sz w:val="26"/>
+          <w:szCs w:val="26"/>
+        </w:rPr>
+        <w:t>Generate</w:t>
+      </w:r>
+      <w:proofErr w:type="spellEnd"/>
+      <w:r>
+        <w:rPr>
+          <w:sz w:val="26"/>
+          <w:szCs w:val="26"/>
+        </w:rPr>
+        <w:t xml:space="preserve"> methods of the </w:t>
+      </w:r>
+      <w:proofErr w:type="spellStart"/>
+      <w:r>
+        <w:rPr>
+          <w:b/>
+          <w:i/>
+          <w:sz w:val="26"/>
+          <w:szCs w:val="26"/>
+        </w:rPr>
         <w:t>HostFleetAnalyzer.Reporting</w:t>
       </w:r>
+      <w:proofErr w:type="spellEnd"/>
       <w:r>
         <w:rPr>
           <w:sz w:val="26"/>
@@ -1523,6 +2492,7 @@
           <w:sz w:val="26"/>
           <w:szCs w:val="26"/>
         </w:rPr>
+        <w:lastRenderedPageBreak/>
         <w:t>Easy to use input/output system</w:t>
       </w:r>
       <w:r>
@@ -1854,6 +2824,7 @@
         </w:rPr>
         <w:t xml:space="preserve"> In particular, in this project, we create a base exception class, namely, </w:t>
       </w:r>
+      <w:proofErr w:type="spellStart"/>
       <w:r>
         <w:rPr>
           <w:b/>
@@ -1863,29 +2834,24 @@
         </w:rPr>
         <w:t>HostFleetAnalyzer.Reporting.StatisticsException</w:t>
       </w:r>
-      <w:r>
-        <w:rPr>
-          <w:sz w:val="26"/>
-          <w:szCs w:val="26"/>
-        </w:rPr>
-        <w:t xml:space="preserve"> from which derives other custom exceptions. </w:t>
-      </w:r>
-      <w:r>
-        <w:rPr>
-          <w:sz w:val="26"/>
-          <w:szCs w:val="26"/>
-        </w:rPr>
-        <w:lastRenderedPageBreak/>
-        <w:t>With this capability, we can display user-friendly messages to the user when a custom exception we defined is thrown.</w:t>
+      <w:proofErr w:type="spellEnd"/>
+      <w:r>
+        <w:rPr>
+          <w:sz w:val="26"/>
+          <w:szCs w:val="26"/>
+        </w:rPr>
+        <w:t xml:space="preserve"> from which derives other custom exceptions. With this capability, we can display user-friendly messages to the user when a custom exception we defined is thrown.</w:t>
       </w:r>
     </w:p>
     <w:p>
       <w:pPr>
         <w:pStyle w:val="Heading1"/>
       </w:pPr>
+      <w:bookmarkStart w:id="2" w:name="_Toc433201984"/>
       <w:r>
         <w:t>Technology used</w:t>
       </w:r>
+      <w:bookmarkEnd w:id="2"/>
     </w:p>
     <w:p>
       <w:pPr>
@@ -1906,9 +2872,11 @@
       <w:pPr>
         <w:pStyle w:val="Heading1"/>
       </w:pPr>
+      <w:bookmarkStart w:id="3" w:name="_Toc433201985"/>
       <w:r>
         <w:t>Assumptions</w:t>
       </w:r>
+      <w:bookmarkEnd w:id="3"/>
     </w:p>
     <w:p>
       <w:pPr>
@@ -2045,12 +3013,14 @@
       <w:pPr>
         <w:pStyle w:val="Heading1"/>
       </w:pPr>
+      <w:bookmarkStart w:id="4" w:name="_Toc433201986"/>
       <w:r>
         <w:t>Program</w:t>
       </w:r>
       <w:r>
         <w:t xml:space="preserve"> Structure</w:t>
       </w:r>
+      <w:bookmarkEnd w:id="4"/>
     </w:p>
     <w:p>
       <w:pPr>
@@ -2087,6 +3057,7 @@
         </w:rPr>
         <w:t xml:space="preserve">, namely, </w:t>
       </w:r>
+      <w:proofErr w:type="spellStart"/>
       <w:r>
         <w:rPr>
           <w:b/>
@@ -2096,6 +3067,7 @@
         </w:rPr>
         <w:t>HostFleetAnalyzer.Reporting</w:t>
       </w:r>
+      <w:proofErr w:type="spellEnd"/>
       <w:r>
         <w:rPr>
           <w:sz w:val="26"/>
@@ -2103,6 +3075,7 @@
         </w:rPr>
         <w:t xml:space="preserve">, </w:t>
       </w:r>
+      <w:proofErr w:type="spellStart"/>
       <w:r>
         <w:rPr>
           <w:b/>
@@ -2112,6 +3085,7 @@
         </w:rPr>
         <w:t>HostFleetAnalyzer.Reporting.Test</w:t>
       </w:r>
+      <w:proofErr w:type="spellEnd"/>
       <w:r>
         <w:rPr>
           <w:sz w:val="26"/>
@@ -2119,6 +3093,7 @@
         </w:rPr>
         <w:t xml:space="preserve">, and </w:t>
       </w:r>
+      <w:proofErr w:type="spellStart"/>
       <w:r>
         <w:rPr>
           <w:b/>
@@ -2128,6 +3103,7 @@
         </w:rPr>
         <w:t>HostFleetAnalyzer.Terminal</w:t>
       </w:r>
+      <w:proofErr w:type="spellEnd"/>
       <w:r>
         <w:rPr>
           <w:sz w:val="26"/>
@@ -2148,6 +3124,7 @@
           <w:szCs w:val="26"/>
         </w:rPr>
       </w:pPr>
+      <w:proofErr w:type="spellStart"/>
       <w:r>
         <w:rPr>
           <w:b/>
@@ -2156,6 +3133,7 @@
         </w:rPr>
         <w:t>HostFleetAnalyzer.Reporting</w:t>
       </w:r>
+      <w:proofErr w:type="spellEnd"/>
       <w:r>
         <w:rPr>
           <w:sz w:val="26"/>
@@ -2211,6 +3189,7 @@
           <w:szCs w:val="26"/>
         </w:rPr>
       </w:pPr>
+      <w:proofErr w:type="spellStart"/>
       <w:r>
         <w:rPr>
           <w:b/>
@@ -2227,6 +3206,7 @@
         </w:rPr>
         <w:t>.Test</w:t>
       </w:r>
+      <w:proofErr w:type="spellEnd"/>
       <w:r>
         <w:rPr>
           <w:sz w:val="26"/>
@@ -2248,13 +3228,23 @@
         </w:rPr>
         <w:t xml:space="preserve"> It automates the testing of the </w:t>
       </w:r>
+      <w:proofErr w:type="spellStart"/>
       <w:r>
         <w:rPr>
           <w:b/>
           <w:sz w:val="26"/>
           <w:szCs w:val="26"/>
         </w:rPr>
-        <w:t xml:space="preserve">HostFleetAnalyzer.Reporting </w:t>
+        <w:t>HostFleetAnalyzer.Reporting</w:t>
+      </w:r>
+      <w:proofErr w:type="spellEnd"/>
+      <w:r>
+        <w:rPr>
+          <w:b/>
+          <w:sz w:val="26"/>
+          <w:szCs w:val="26"/>
+        </w:rPr>
+        <w:t xml:space="preserve"> </w:t>
       </w:r>
       <w:r>
         <w:rPr>
@@ -2283,6 +3273,7 @@
           <w:szCs w:val="26"/>
         </w:rPr>
       </w:pPr>
+      <w:proofErr w:type="spellStart"/>
       <w:r>
         <w:rPr>
           <w:b/>
@@ -2291,6 +3282,7 @@
         </w:rPr>
         <w:t>HostFleetAnalyzer.Terminal</w:t>
       </w:r>
+      <w:proofErr w:type="spellEnd"/>
       <w:r>
         <w:rPr>
           <w:sz w:val="26"/>
@@ -2318,6 +3310,7 @@
           <w:sz w:val="26"/>
           <w:szCs w:val="26"/>
         </w:rPr>
+        <w:lastRenderedPageBreak/>
         <w:t xml:space="preserve">The project was built with the Release configuration. Therefore, the </w:t>
       </w:r>
       <w:r>
@@ -2332,20 +3325,24 @@
       <w:pPr>
         <w:pStyle w:val="Heading1"/>
       </w:pPr>
+      <w:bookmarkStart w:id="5" w:name="_Toc433201987"/>
       <w:r>
         <w:t>Exception Handling</w:t>
       </w:r>
+      <w:bookmarkEnd w:id="5"/>
     </w:p>
     <w:p>
       <w:pPr>
         <w:pStyle w:val="Heading2"/>
       </w:pPr>
+      <w:bookmarkStart w:id="6" w:name="_Toc433201988"/>
       <w:r>
         <w:t xml:space="preserve">Custom </w:t>
       </w:r>
       <w:r>
         <w:t>Exceptions</w:t>
       </w:r>
+      <w:bookmarkEnd w:id="6"/>
     </w:p>
     <w:p>
       <w:pPr>
@@ -2373,7 +3370,39 @@
           <w:sz w:val="26"/>
           <w:szCs w:val="26"/>
         </w:rPr>
-        <w:t xml:space="preserve"> in the HostFleetAnalyzer.Reporting namespace of the HostFleetAnalyzer.Reporting project</w:t>
+        <w:t xml:space="preserve"> in the </w:t>
+      </w:r>
+      <w:proofErr w:type="spellStart"/>
+      <w:r>
+        <w:rPr>
+          <w:sz w:val="26"/>
+          <w:szCs w:val="26"/>
+        </w:rPr>
+        <w:t>HostFleetAnalyzer.Reporting</w:t>
+      </w:r>
+      <w:proofErr w:type="spellEnd"/>
+      <w:r>
+        <w:rPr>
+          <w:sz w:val="26"/>
+          <w:szCs w:val="26"/>
+        </w:rPr>
+        <w:t xml:space="preserve"> namespace of the </w:t>
+      </w:r>
+      <w:proofErr w:type="spellStart"/>
+      <w:r>
+        <w:rPr>
+          <w:sz w:val="26"/>
+          <w:szCs w:val="26"/>
+        </w:rPr>
+        <w:t>HostFleetAnalyzer.Reporting</w:t>
+      </w:r>
+      <w:proofErr w:type="spellEnd"/>
+      <w:r>
+        <w:rPr>
+          <w:sz w:val="26"/>
+          <w:szCs w:val="26"/>
+        </w:rPr>
+        <w:t xml:space="preserve"> project</w:t>
       </w:r>
       <w:r>
         <w:rPr>
@@ -2390,6 +3419,7 @@
           <w:szCs w:val="26"/>
         </w:rPr>
       </w:pPr>
+      <w:proofErr w:type="spellStart"/>
       <w:r>
         <w:rPr>
           <w:b/>
@@ -2398,6 +3428,7 @@
         </w:rPr>
         <w:t>StatisticsException</w:t>
       </w:r>
+      <w:proofErr w:type="spellEnd"/>
       <w:r>
         <w:rPr>
           <w:sz w:val="26"/>
@@ -2420,6 +3451,7 @@
           <w:szCs w:val="26"/>
         </w:rPr>
       </w:pPr>
+      <w:proofErr w:type="spellStart"/>
       <w:r>
         <w:rPr>
           <w:b/>
@@ -2428,6 +3460,7 @@
         </w:rPr>
         <w:t>HostInstanceTypeRequiredException</w:t>
       </w:r>
+      <w:proofErr w:type="spellEnd"/>
       <w:r>
         <w:rPr>
           <w:sz w:val="26"/>
@@ -2435,6 +3468,7 @@
         </w:rPr>
         <w:t xml:space="preserve">: This exception derives from </w:t>
       </w:r>
+      <w:proofErr w:type="spellStart"/>
       <w:r>
         <w:rPr>
           <w:b/>
@@ -2443,6 +3477,7 @@
         </w:rPr>
         <w:t>StatisticsException</w:t>
       </w:r>
+      <w:proofErr w:type="spellEnd"/>
       <w:r>
         <w:rPr>
           <w:sz w:val="26"/>
@@ -2502,6 +3537,7 @@
           <w:szCs w:val="26"/>
         </w:rPr>
       </w:pPr>
+      <w:proofErr w:type="spellStart"/>
       <w:r>
         <w:rPr>
           <w:b/>
@@ -2510,6 +3546,7 @@
         </w:rPr>
         <w:t>TotalSlotsCountException</w:t>
       </w:r>
+      <w:proofErr w:type="spellEnd"/>
       <w:r>
         <w:rPr>
           <w:sz w:val="26"/>
@@ -2517,6 +3554,7 @@
         </w:rPr>
         <w:t xml:space="preserve">: This exception derives from </w:t>
       </w:r>
+      <w:proofErr w:type="spellStart"/>
       <w:r>
         <w:rPr>
           <w:b/>
@@ -2525,6 +3563,7 @@
         </w:rPr>
         <w:t>StatisticsException</w:t>
       </w:r>
+      <w:proofErr w:type="spellEnd"/>
       <w:r>
         <w:rPr>
           <w:sz w:val="26"/>
@@ -2540,6 +3579,7 @@
           <w:szCs w:val="26"/>
         </w:rPr>
       </w:pPr>
+      <w:proofErr w:type="spellStart"/>
       <w:r>
         <w:rPr>
           <w:b/>
@@ -2548,6 +3588,7 @@
         </w:rPr>
         <w:t>SlotStateFormatException</w:t>
       </w:r>
+      <w:proofErr w:type="spellEnd"/>
       <w:r>
         <w:rPr>
           <w:sz w:val="26"/>
@@ -2555,6 +3596,7 @@
         </w:rPr>
         <w:t xml:space="preserve">: This exception derives from </w:t>
       </w:r>
+      <w:proofErr w:type="spellStart"/>
       <w:r>
         <w:rPr>
           <w:b/>
@@ -2563,6 +3605,7 @@
         </w:rPr>
         <w:t>StatisticsException</w:t>
       </w:r>
+      <w:proofErr w:type="spellEnd"/>
       <w:r>
         <w:rPr>
           <w:sz w:val="26"/>
@@ -2592,420 +3635,467 @@
           <w:szCs w:val="26"/>
         </w:rPr>
       </w:pPr>
+      <w:proofErr w:type="spellStart"/>
       <w:r>
         <w:rPr>
           <w:b/>
           <w:sz w:val="26"/>
           <w:szCs w:val="26"/>
         </w:rPr>
+        <w:t>SlotsStatesMismatchException</w:t>
+      </w:r>
+      <w:proofErr w:type="spellEnd"/>
+      <w:r>
+        <w:rPr>
+          <w:sz w:val="26"/>
+          <w:szCs w:val="26"/>
+        </w:rPr>
+        <w:t xml:space="preserve">: This exception derives from </w:t>
+      </w:r>
+      <w:proofErr w:type="spellStart"/>
+      <w:r>
+        <w:rPr>
+          <w:b/>
+          <w:sz w:val="26"/>
+          <w:szCs w:val="26"/>
+        </w:rPr>
+        <w:t>StatisticsException</w:t>
+      </w:r>
+      <w:proofErr w:type="spellEnd"/>
+      <w:r>
+        <w:rPr>
+          <w:sz w:val="26"/>
+          <w:szCs w:val="26"/>
+        </w:rPr>
+        <w:t xml:space="preserve">.  It is thrown when </w:t>
+      </w:r>
+      <w:r>
+        <w:rPr>
+          <w:sz w:val="26"/>
+          <w:szCs w:val="26"/>
+        </w:rPr>
+        <w:t>the count of the states specified for a host is not equal to the total number of slots specified for that host.</w:t>
+      </w:r>
+      <w:r>
+        <w:rPr>
+          <w:sz w:val="26"/>
+          <w:szCs w:val="26"/>
+        </w:rPr>
+        <w:t xml:space="preserve"> For example, if in the input file, it is indicated that the total number of slots on a host is 5, and the states 0</w:t>
+      </w:r>
+      <w:proofErr w:type="gramStart"/>
+      <w:r>
+        <w:rPr>
+          <w:sz w:val="26"/>
+          <w:szCs w:val="26"/>
+        </w:rPr>
+        <w:t>,1,1</w:t>
+      </w:r>
+      <w:proofErr w:type="gramEnd"/>
+      <w:r>
+        <w:rPr>
+          <w:sz w:val="26"/>
+          <w:szCs w:val="26"/>
+        </w:rPr>
+        <w:t xml:space="preserve"> or 0,1,1,1,1,1,1 are specified, this exception will be thrown.</w:t>
+      </w:r>
+    </w:p>
+    <w:p>
+      <w:pPr>
+        <w:rPr>
+          <w:sz w:val="26"/>
+          <w:szCs w:val="26"/>
+        </w:rPr>
+      </w:pPr>
+      <w:proofErr w:type="spellStart"/>
+      <w:r>
+        <w:rPr>
+          <w:b/>
+          <w:sz w:val="26"/>
+          <w:szCs w:val="26"/>
+        </w:rPr>
+        <w:t>TotalSlotsFormatException</w:t>
+      </w:r>
+      <w:proofErr w:type="spellEnd"/>
+      <w:r>
+        <w:rPr>
+          <w:sz w:val="26"/>
+          <w:szCs w:val="26"/>
+        </w:rPr>
+        <w:t xml:space="preserve">: This exception derives from </w:t>
+      </w:r>
+      <w:proofErr w:type="spellStart"/>
+      <w:r>
+        <w:rPr>
+          <w:b/>
+          <w:sz w:val="26"/>
+          <w:szCs w:val="26"/>
+        </w:rPr>
+        <w:t>StatisticsException</w:t>
+      </w:r>
+      <w:proofErr w:type="spellEnd"/>
+      <w:r>
+        <w:rPr>
+          <w:sz w:val="26"/>
+          <w:szCs w:val="26"/>
+        </w:rPr>
+        <w:t xml:space="preserve">.  It is thrown when </w:t>
+      </w:r>
+      <w:r>
+        <w:rPr>
+          <w:sz w:val="26"/>
+          <w:szCs w:val="26"/>
+        </w:rPr>
+        <w:t>the total number of slots specified for a host in an input file is not an integer.</w:t>
+      </w:r>
+    </w:p>
+    <w:p>
+      <w:pPr>
+        <w:rPr>
+          <w:sz w:val="26"/>
+          <w:szCs w:val="26"/>
+        </w:rPr>
+      </w:pPr>
+      <w:proofErr w:type="spellStart"/>
+      <w:r>
+        <w:rPr>
+          <w:b/>
+          <w:sz w:val="26"/>
+          <w:szCs w:val="26"/>
+        </w:rPr>
+        <w:t>HostIdFormatException</w:t>
+      </w:r>
+      <w:proofErr w:type="spellEnd"/>
+      <w:r>
+        <w:rPr>
+          <w:sz w:val="26"/>
+          <w:szCs w:val="26"/>
+        </w:rPr>
+        <w:t xml:space="preserve">: This exception derives from </w:t>
+      </w:r>
+      <w:proofErr w:type="spellStart"/>
+      <w:r>
+        <w:rPr>
+          <w:b/>
+          <w:sz w:val="26"/>
+          <w:szCs w:val="26"/>
+        </w:rPr>
+        <w:t>StatisticsException</w:t>
+      </w:r>
+      <w:proofErr w:type="spellEnd"/>
+      <w:r>
+        <w:rPr>
+          <w:sz w:val="26"/>
+          <w:szCs w:val="26"/>
+        </w:rPr>
+        <w:t xml:space="preserve">.  It is thrown when </w:t>
+      </w:r>
+      <w:r>
+        <w:rPr>
+          <w:sz w:val="26"/>
+          <w:szCs w:val="26"/>
+        </w:rPr>
+        <w:t xml:space="preserve">the Id specified for a host in </w:t>
+      </w:r>
+      <w:r>
+        <w:rPr>
+          <w:sz w:val="26"/>
+          <w:szCs w:val="26"/>
+        </w:rPr>
+        <w:t>an input file is not an integer</w:t>
+      </w:r>
+      <w:r>
+        <w:rPr>
+          <w:sz w:val="26"/>
+          <w:szCs w:val="26"/>
+        </w:rPr>
+        <w:t>.</w:t>
+      </w:r>
+    </w:p>
+    <w:p>
+      <w:pPr>
+        <w:rPr>
+          <w:sz w:val="26"/>
+          <w:szCs w:val="26"/>
+        </w:rPr>
+      </w:pPr>
+      <w:proofErr w:type="spellStart"/>
+      <w:r>
+        <w:rPr>
+          <w:b/>
+          <w:sz w:val="26"/>
+          <w:szCs w:val="26"/>
+        </w:rPr>
+        <w:t>HostLineFormatException</w:t>
+      </w:r>
+      <w:proofErr w:type="spellEnd"/>
+      <w:r>
+        <w:rPr>
+          <w:sz w:val="26"/>
+          <w:szCs w:val="26"/>
+        </w:rPr>
+        <w:t xml:space="preserve">: This exception derives from </w:t>
+      </w:r>
+      <w:proofErr w:type="spellStart"/>
+      <w:r>
+        <w:rPr>
+          <w:b/>
+          <w:sz w:val="26"/>
+          <w:szCs w:val="26"/>
+        </w:rPr>
+        <w:t>StatisticsException</w:t>
+      </w:r>
+      <w:proofErr w:type="spellEnd"/>
+      <w:r>
+        <w:rPr>
+          <w:sz w:val="26"/>
+          <w:szCs w:val="26"/>
+        </w:rPr>
+        <w:t xml:space="preserve">.  It is thrown when </w:t>
+      </w:r>
+      <w:r>
+        <w:rPr>
+          <w:sz w:val="26"/>
+          <w:szCs w:val="26"/>
+        </w:rPr>
+        <w:t>the line representing a host in an i</w:t>
+      </w:r>
+      <w:r>
+        <w:rPr>
+          <w:sz w:val="26"/>
+          <w:szCs w:val="26"/>
+        </w:rPr>
+        <w:t>nput file is not well formatted</w:t>
+      </w:r>
+      <w:r>
+        <w:rPr>
+          <w:sz w:val="26"/>
+          <w:szCs w:val="26"/>
+        </w:rPr>
+        <w:t>.</w:t>
+      </w:r>
+    </w:p>
+    <w:p>
+      <w:pPr>
+        <w:rPr>
+          <w:sz w:val="26"/>
+          <w:szCs w:val="26"/>
+        </w:rPr>
+      </w:pPr>
+      <w:r>
+        <w:rPr>
+          <w:sz w:val="26"/>
+          <w:szCs w:val="26"/>
+        </w:rPr>
+        <w:t xml:space="preserve">Any of the above exceptions has a user-friendly message </w:t>
+      </w:r>
+      <w:r>
+        <w:rPr>
+          <w:sz w:val="26"/>
+          <w:szCs w:val="26"/>
+        </w:rPr>
+        <w:t xml:space="preserve">that is displayed on the terminal </w:t>
+      </w:r>
+      <w:r>
+        <w:rPr>
+          <w:sz w:val="26"/>
+          <w:szCs w:val="26"/>
+        </w:rPr>
+        <w:t>when the exception is thrown.</w:t>
+      </w:r>
+    </w:p>
+    <w:p>
+      <w:pPr>
+        <w:pStyle w:val="Heading2"/>
+      </w:pPr>
+      <w:bookmarkStart w:id="7" w:name="_Toc433201989"/>
+      <w:r>
+        <w:t>Built-in</w:t>
+      </w:r>
+      <w:r>
+        <w:t xml:space="preserve"> Exceptions</w:t>
+      </w:r>
+      <w:bookmarkEnd w:id="7"/>
+    </w:p>
+    <w:p>
+      <w:pPr>
+        <w:rPr>
+          <w:sz w:val="26"/>
+          <w:szCs w:val="26"/>
+        </w:rPr>
+      </w:pPr>
+      <w:r>
+        <w:rPr>
+          <w:sz w:val="26"/>
+          <w:szCs w:val="26"/>
+        </w:rPr>
+        <w:t xml:space="preserve">The program also displays </w:t>
+      </w:r>
+      <w:r>
+        <w:rPr>
+          <w:sz w:val="26"/>
+          <w:szCs w:val="26"/>
+        </w:rPr>
+        <w:t>user-</w:t>
+      </w:r>
+      <w:r>
+        <w:rPr>
+          <w:sz w:val="26"/>
+          <w:szCs w:val="26"/>
+        </w:rPr>
+        <w:t>friendly</w:t>
+      </w:r>
+      <w:r>
+        <w:rPr>
+          <w:sz w:val="26"/>
+          <w:szCs w:val="26"/>
+        </w:rPr>
+        <w:t xml:space="preserve"> </w:t>
+      </w:r>
+      <w:r>
+        <w:rPr>
+          <w:sz w:val="26"/>
+          <w:szCs w:val="26"/>
+        </w:rPr>
+        <w:t xml:space="preserve">messages </w:t>
+      </w:r>
+      <w:r>
+        <w:rPr>
+          <w:sz w:val="26"/>
+          <w:szCs w:val="26"/>
+        </w:rPr>
+        <w:t>when the</w:t>
+      </w:r>
+      <w:r>
+        <w:rPr>
+          <w:sz w:val="26"/>
+          <w:szCs w:val="26"/>
+        </w:rPr>
+        <w:t xml:space="preserve"> </w:t>
+      </w:r>
+      <w:proofErr w:type="spellStart"/>
+      <w:r>
+        <w:rPr>
+          <w:b/>
+          <w:sz w:val="26"/>
+          <w:szCs w:val="26"/>
+        </w:rPr>
+        <w:t>System.</w:t>
+      </w:r>
+      <w:r>
+        <w:rPr>
+          <w:b/>
+          <w:sz w:val="26"/>
+          <w:szCs w:val="26"/>
+        </w:rPr>
+        <w:t>UnauthorizedAccessException</w:t>
+      </w:r>
+      <w:proofErr w:type="spellEnd"/>
+      <w:r>
+        <w:rPr>
+          <w:sz w:val="26"/>
+          <w:szCs w:val="26"/>
+        </w:rPr>
+        <w:t xml:space="preserve"> </w:t>
+      </w:r>
+      <w:r>
+        <w:rPr>
+          <w:sz w:val="26"/>
+          <w:szCs w:val="26"/>
+        </w:rPr>
+        <w:t xml:space="preserve">and </w:t>
+      </w:r>
+      <w:proofErr w:type="spellStart"/>
+      <w:r>
+        <w:rPr>
+          <w:b/>
+          <w:sz w:val="26"/>
+          <w:szCs w:val="26"/>
+        </w:rPr>
+        <w:t>System.FileNotFoundException</w:t>
+      </w:r>
+      <w:proofErr w:type="spellEnd"/>
+      <w:r>
+        <w:rPr>
+          <w:sz w:val="26"/>
+          <w:szCs w:val="26"/>
+        </w:rPr>
+        <w:t xml:space="preserve"> exceptions are thrown.</w:t>
+      </w:r>
+    </w:p>
+    <w:p>
+      <w:pPr>
+        <w:rPr>
+          <w:sz w:val="26"/>
+          <w:szCs w:val="26"/>
+        </w:rPr>
+      </w:pPr>
+      <w:r>
+        <w:rPr>
+          <w:sz w:val="26"/>
+          <w:szCs w:val="26"/>
+        </w:rPr>
+        <w:t xml:space="preserve">The </w:t>
+      </w:r>
+      <w:proofErr w:type="spellStart"/>
+      <w:r>
+        <w:rPr>
+          <w:b/>
+          <w:sz w:val="26"/>
+          <w:szCs w:val="26"/>
+        </w:rPr>
+        <w:t>System.UnauthorizedAccessException</w:t>
+      </w:r>
+      <w:proofErr w:type="spellEnd"/>
+      <w:r>
+        <w:rPr>
+          <w:sz w:val="26"/>
+          <w:szCs w:val="26"/>
+        </w:rPr>
+        <w:t xml:space="preserve"> exception</w:t>
+      </w:r>
+      <w:r>
+        <w:rPr>
+          <w:sz w:val="26"/>
+          <w:szCs w:val="26"/>
+        </w:rPr>
+        <w:t xml:space="preserve"> is thrown by the .NET Common Language Runtime when </w:t>
+      </w:r>
+      <w:r>
+        <w:rPr>
+          <w:sz w:val="26"/>
+          <w:szCs w:val="26"/>
+        </w:rPr>
+        <w:t>the operating system denies access to the location of the input or output file</w:t>
+      </w:r>
+      <w:r>
+        <w:rPr>
+          <w:sz w:val="26"/>
+          <w:szCs w:val="26"/>
+        </w:rPr>
+        <w:t xml:space="preserve"> due to lack of enough permissions to that location.</w:t>
+      </w:r>
+      <w:r>
+        <w:rPr>
+          <w:sz w:val="26"/>
+          <w:szCs w:val="26"/>
+        </w:rPr>
+        <w:t xml:space="preserve"> If the program (including its input and output files) is ran from a location</w:t>
+      </w:r>
+      <w:r>
+        <w:rPr>
+          <w:sz w:val="26"/>
+          <w:szCs w:val="26"/>
+        </w:rPr>
+        <w:t xml:space="preserve"> where the user has enough permissions, this exception will not be thrown. Otherwise, the user will have to be granted enough permissions or the program will have to be ran under-</w:t>
+      </w:r>
+      <w:r>
+        <w:rPr>
+          <w:sz w:val="26"/>
+          <w:szCs w:val="26"/>
+        </w:rPr>
         <w:lastRenderedPageBreak/>
-        <w:t>SlotsStatesMismatchException</w:t>
-      </w:r>
-      <w:r>
-        <w:rPr>
-          <w:sz w:val="26"/>
-          <w:szCs w:val="26"/>
-        </w:rPr>
-        <w:t xml:space="preserve">: This exception derives from </w:t>
-      </w:r>
-      <w:r>
-        <w:rPr>
-          <w:b/>
-          <w:sz w:val="26"/>
-          <w:szCs w:val="26"/>
-        </w:rPr>
-        <w:t>StatisticsException</w:t>
-      </w:r>
-      <w:r>
-        <w:rPr>
-          <w:sz w:val="26"/>
-          <w:szCs w:val="26"/>
-        </w:rPr>
-        <w:t xml:space="preserve">.  It is thrown when </w:t>
-      </w:r>
-      <w:r>
-        <w:rPr>
-          <w:sz w:val="26"/>
-          <w:szCs w:val="26"/>
-        </w:rPr>
-        <w:t>the count of the states specified for a host is not equal to the total number of slots specified for that host.</w:t>
-      </w:r>
-      <w:r>
-        <w:rPr>
-          <w:sz w:val="26"/>
-          <w:szCs w:val="26"/>
-        </w:rPr>
-        <w:t xml:space="preserve"> For example, if in the input file, it is indicated that the total number of slots on a host is 5, and the states 0,1,1 or 0,1,1,1,1,1,1 are specified, this exception will be thrown.</w:t>
-      </w:r>
-    </w:p>
-    <w:p>
-      <w:pPr>
-        <w:rPr>
-          <w:sz w:val="26"/>
-          <w:szCs w:val="26"/>
-        </w:rPr>
-      </w:pPr>
-      <w:r>
-        <w:rPr>
-          <w:b/>
-          <w:sz w:val="26"/>
-          <w:szCs w:val="26"/>
-        </w:rPr>
-        <w:t>TotalSlotsFormatException</w:t>
-      </w:r>
-      <w:r>
-        <w:rPr>
-          <w:sz w:val="26"/>
-          <w:szCs w:val="26"/>
-        </w:rPr>
-        <w:t xml:space="preserve">: This exception derives from </w:t>
-      </w:r>
-      <w:r>
-        <w:rPr>
-          <w:b/>
-          <w:sz w:val="26"/>
-          <w:szCs w:val="26"/>
-        </w:rPr>
-        <w:t>StatisticsException</w:t>
-      </w:r>
-      <w:r>
-        <w:rPr>
-          <w:sz w:val="26"/>
-          <w:szCs w:val="26"/>
-        </w:rPr>
-        <w:t xml:space="preserve">.  It is thrown when </w:t>
-      </w:r>
-      <w:r>
-        <w:rPr>
-          <w:sz w:val="26"/>
-          <w:szCs w:val="26"/>
-        </w:rPr>
-        <w:t>the total number of slots specified for a host in an input file is not an integer.</w:t>
-      </w:r>
-    </w:p>
-    <w:p>
-      <w:pPr>
-        <w:rPr>
-          <w:sz w:val="26"/>
-          <w:szCs w:val="26"/>
-        </w:rPr>
-      </w:pPr>
-      <w:r>
-        <w:rPr>
-          <w:b/>
-          <w:sz w:val="26"/>
-          <w:szCs w:val="26"/>
-        </w:rPr>
-        <w:t>HostIdFormatException</w:t>
-      </w:r>
-      <w:r>
-        <w:rPr>
-          <w:sz w:val="26"/>
-          <w:szCs w:val="26"/>
-        </w:rPr>
-        <w:t xml:space="preserve">: This exception derives from </w:t>
-      </w:r>
-      <w:r>
-        <w:rPr>
-          <w:b/>
-          <w:sz w:val="26"/>
-          <w:szCs w:val="26"/>
-        </w:rPr>
-        <w:t>StatisticsException</w:t>
-      </w:r>
-      <w:r>
-        <w:rPr>
-          <w:sz w:val="26"/>
-          <w:szCs w:val="26"/>
-        </w:rPr>
-        <w:t xml:space="preserve">.  It is thrown when </w:t>
-      </w:r>
-      <w:r>
-        <w:rPr>
-          <w:sz w:val="26"/>
-          <w:szCs w:val="26"/>
-        </w:rPr>
-        <w:t xml:space="preserve">the Id specified for a host in </w:t>
-      </w:r>
-      <w:r>
-        <w:rPr>
-          <w:sz w:val="26"/>
-          <w:szCs w:val="26"/>
-        </w:rPr>
-        <w:t>an input file is not an integer</w:t>
-      </w:r>
-      <w:r>
-        <w:rPr>
-          <w:sz w:val="26"/>
-          <w:szCs w:val="26"/>
-        </w:rPr>
-        <w:t>.</w:t>
-      </w:r>
-    </w:p>
-    <w:p>
-      <w:pPr>
-        <w:rPr>
-          <w:sz w:val="26"/>
-          <w:szCs w:val="26"/>
-        </w:rPr>
-      </w:pPr>
-      <w:r>
-        <w:rPr>
-          <w:b/>
-          <w:sz w:val="26"/>
-          <w:szCs w:val="26"/>
-        </w:rPr>
-        <w:t>HostLineFormatException</w:t>
-      </w:r>
-      <w:r>
-        <w:rPr>
-          <w:sz w:val="26"/>
-          <w:szCs w:val="26"/>
-        </w:rPr>
-        <w:t xml:space="preserve">: This exception derives from </w:t>
-      </w:r>
-      <w:r>
-        <w:rPr>
-          <w:b/>
-          <w:sz w:val="26"/>
-          <w:szCs w:val="26"/>
-        </w:rPr>
-        <w:t>StatisticsException</w:t>
-      </w:r>
-      <w:r>
-        <w:rPr>
-          <w:sz w:val="26"/>
-          <w:szCs w:val="26"/>
-        </w:rPr>
-        <w:t xml:space="preserve">.  It is thrown when </w:t>
-      </w:r>
-      <w:r>
-        <w:rPr>
-          <w:sz w:val="26"/>
-          <w:szCs w:val="26"/>
-        </w:rPr>
-        <w:t>the line representing a host in an i</w:t>
-      </w:r>
-      <w:r>
-        <w:rPr>
-          <w:sz w:val="26"/>
-          <w:szCs w:val="26"/>
-        </w:rPr>
-        <w:t>nput file is not well formatted</w:t>
-      </w:r>
-      <w:r>
-        <w:rPr>
-          <w:sz w:val="26"/>
-          <w:szCs w:val="26"/>
-        </w:rPr>
-        <w:t>.</w:t>
-      </w:r>
-    </w:p>
-    <w:p>
-      <w:pPr>
-        <w:rPr>
-          <w:sz w:val="26"/>
-          <w:szCs w:val="26"/>
-        </w:rPr>
-      </w:pPr>
-      <w:r>
-        <w:rPr>
-          <w:sz w:val="26"/>
-          <w:szCs w:val="26"/>
-        </w:rPr>
-        <w:t xml:space="preserve">Any of the above exceptions has a user-friendly message </w:t>
-      </w:r>
-      <w:r>
-        <w:rPr>
-          <w:sz w:val="26"/>
-          <w:szCs w:val="26"/>
-        </w:rPr>
-        <w:t xml:space="preserve">that is displayed on the terminal </w:t>
-      </w:r>
-      <w:r>
-        <w:rPr>
-          <w:sz w:val="26"/>
-          <w:szCs w:val="26"/>
-        </w:rPr>
-        <w:t>when the exception is thrown.</w:t>
-      </w:r>
-    </w:p>
-    <w:p>
-      <w:pPr>
-        <w:pStyle w:val="Heading2"/>
-      </w:pPr>
-      <w:r>
-        <w:t>Built-in</w:t>
-      </w:r>
-      <w:r>
-        <w:t xml:space="preserve"> Exceptions</w:t>
-      </w:r>
-    </w:p>
-    <w:p>
-      <w:pPr>
-        <w:rPr>
-          <w:sz w:val="26"/>
-          <w:szCs w:val="26"/>
-        </w:rPr>
-      </w:pPr>
-      <w:r>
-        <w:rPr>
-          <w:sz w:val="26"/>
-          <w:szCs w:val="26"/>
-        </w:rPr>
-        <w:t xml:space="preserve">The program also displays </w:t>
-      </w:r>
-      <w:r>
-        <w:rPr>
-          <w:sz w:val="26"/>
-          <w:szCs w:val="26"/>
-        </w:rPr>
-        <w:t>user-</w:t>
-      </w:r>
-      <w:r>
-        <w:rPr>
-          <w:sz w:val="26"/>
-          <w:szCs w:val="26"/>
-        </w:rPr>
-        <w:t>friendly</w:t>
-      </w:r>
-      <w:r>
-        <w:rPr>
-          <w:sz w:val="26"/>
-          <w:szCs w:val="26"/>
-        </w:rPr>
-        <w:t xml:space="preserve"> </w:t>
-      </w:r>
-      <w:r>
-        <w:rPr>
-          <w:sz w:val="26"/>
-          <w:szCs w:val="26"/>
-        </w:rPr>
-        <w:t xml:space="preserve">messages </w:t>
-      </w:r>
-      <w:r>
-        <w:rPr>
-          <w:sz w:val="26"/>
-          <w:szCs w:val="26"/>
-        </w:rPr>
-        <w:t>when the</w:t>
-      </w:r>
-      <w:r>
-        <w:rPr>
-          <w:sz w:val="26"/>
-          <w:szCs w:val="26"/>
-        </w:rPr>
-        <w:t xml:space="preserve"> </w:t>
-      </w:r>
-      <w:r>
-        <w:rPr>
-          <w:b/>
-          <w:sz w:val="26"/>
-          <w:szCs w:val="26"/>
-        </w:rPr>
-        <w:t>System.</w:t>
-      </w:r>
-      <w:r>
-        <w:rPr>
-          <w:b/>
-          <w:sz w:val="26"/>
-          <w:szCs w:val="26"/>
-        </w:rPr>
-        <w:t>UnauthorizedAccessException</w:t>
-      </w:r>
-      <w:r>
-        <w:rPr>
-          <w:sz w:val="26"/>
-          <w:szCs w:val="26"/>
-        </w:rPr>
-        <w:t xml:space="preserve"> </w:t>
-      </w:r>
-      <w:r>
-        <w:rPr>
-          <w:sz w:val="26"/>
-          <w:szCs w:val="26"/>
-        </w:rPr>
-        <w:t xml:space="preserve">and </w:t>
-      </w:r>
-      <w:r>
-        <w:rPr>
-          <w:b/>
-          <w:sz w:val="26"/>
-          <w:szCs w:val="26"/>
-        </w:rPr>
-        <w:t>System.FileNotFoundException</w:t>
-      </w:r>
-      <w:r>
-        <w:rPr>
-          <w:sz w:val="26"/>
-          <w:szCs w:val="26"/>
-        </w:rPr>
-        <w:t xml:space="preserve"> exceptions are thrown.</w:t>
-      </w:r>
-    </w:p>
-    <w:p>
-      <w:pPr>
-        <w:rPr>
-          <w:sz w:val="26"/>
-          <w:szCs w:val="26"/>
-        </w:rPr>
-      </w:pPr>
-      <w:r>
-        <w:rPr>
-          <w:sz w:val="26"/>
-          <w:szCs w:val="26"/>
-        </w:rPr>
-        <w:t xml:space="preserve">The </w:t>
-      </w:r>
-      <w:r>
-        <w:rPr>
-          <w:b/>
-          <w:sz w:val="26"/>
-          <w:szCs w:val="26"/>
-        </w:rPr>
-        <w:t>System.UnauthorizedAccessException</w:t>
-      </w:r>
-      <w:r>
-        <w:rPr>
-          <w:sz w:val="26"/>
-          <w:szCs w:val="26"/>
-        </w:rPr>
-        <w:t xml:space="preserve"> exception</w:t>
-      </w:r>
-      <w:r>
-        <w:rPr>
-          <w:sz w:val="26"/>
-          <w:szCs w:val="26"/>
-        </w:rPr>
-        <w:t xml:space="preserve"> is thrown by the .NET Common Language Runtime when </w:t>
-      </w:r>
-      <w:r>
-        <w:rPr>
-          <w:sz w:val="26"/>
-          <w:szCs w:val="26"/>
-        </w:rPr>
-        <w:t>the operating system denies access to the location of the input or output file</w:t>
-      </w:r>
-      <w:r>
-        <w:rPr>
-          <w:sz w:val="26"/>
-          <w:szCs w:val="26"/>
-        </w:rPr>
-        <w:t xml:space="preserve"> due to lack of enough permissions to that location.</w:t>
-      </w:r>
-      <w:r>
-        <w:rPr>
-          <w:sz w:val="26"/>
-          <w:szCs w:val="26"/>
-        </w:rPr>
-        <w:t xml:space="preserve"> If the program (including its input and output files) is ran from a location</w:t>
-      </w:r>
-      <w:r>
-        <w:rPr>
-          <w:sz w:val="26"/>
-          <w:szCs w:val="26"/>
-        </w:rPr>
-        <w:t xml:space="preserve"> where the user has enough permissions, this exception will not be thrown. Otherwise, the user will have to be granted enough permissions or the program will have to be ran under-elevated privileges.</w:t>
+        <w:t>elevated privileges.</w:t>
       </w:r>
       <w:r>
         <w:rPr>
@@ -3026,7 +4116,23 @@
           <w:sz w:val="26"/>
           <w:szCs w:val="26"/>
         </w:rPr>
-        <w:t>Viruses, malwares, etc, may use that security breach.</w:t>
+        <w:t xml:space="preserve">Viruses, malwares, </w:t>
+      </w:r>
+      <w:proofErr w:type="spellStart"/>
+      <w:r>
+        <w:rPr>
+          <w:sz w:val="26"/>
+          <w:szCs w:val="26"/>
+        </w:rPr>
+        <w:t>etc</w:t>
+      </w:r>
+      <w:proofErr w:type="spellEnd"/>
+      <w:r>
+        <w:rPr>
+          <w:sz w:val="26"/>
+          <w:szCs w:val="26"/>
+        </w:rPr>
+        <w:t>, may use that security breach.</w:t>
       </w:r>
     </w:p>
     <w:p>
@@ -3047,6 +4153,7 @@
         </w:rPr>
         <w:t xml:space="preserve">The </w:t>
       </w:r>
+      <w:proofErr w:type="spellStart"/>
       <w:r>
         <w:rPr>
           <w:b/>
@@ -3055,6 +4162,7 @@
         </w:rPr>
         <w:t>System.UnauthorizedAccessException</w:t>
       </w:r>
+      <w:proofErr w:type="spellEnd"/>
       <w:r>
         <w:rPr>
           <w:sz w:val="26"/>
@@ -3107,12 +4215,14 @@
       <w:pPr>
         <w:pStyle w:val="Heading2"/>
       </w:pPr>
+      <w:bookmarkStart w:id="8" w:name="_Toc433201990"/>
       <w:r>
         <w:t>Exceptions</w:t>
       </w:r>
       <w:r>
         <w:t xml:space="preserve"> Logging</w:t>
       </w:r>
+      <w:bookmarkEnd w:id="8"/>
     </w:p>
     <w:p>
       <w:pPr>
@@ -3140,7 +4250,23 @@
           <w:sz w:val="26"/>
           <w:szCs w:val="26"/>
         </w:rPr>
-        <w:t>%LOCALAPPDATA%\HostFleetAnalyzer.Terminal\log.txt</w:t>
+        <w:t>%LOCALAPPDATA%\</w:t>
+      </w:r>
+      <w:proofErr w:type="spellStart"/>
+      <w:r>
+        <w:rPr>
+          <w:sz w:val="26"/>
+          <w:szCs w:val="26"/>
+        </w:rPr>
+        <w:t>HostFleetAnalyzer.Terminal</w:t>
+      </w:r>
+      <w:proofErr w:type="spellEnd"/>
+      <w:r>
+        <w:rPr>
+          <w:sz w:val="26"/>
+          <w:szCs w:val="26"/>
+        </w:rPr>
+        <w:t>\log.txt</w:t>
       </w:r>
       <w:r>
         <w:rPr>
@@ -3214,7 +4340,25 @@
           <w:sz w:val="26"/>
           <w:szCs w:val="26"/>
         </w:rPr>
-        <w:t xml:space="preserve"> [2015-10-17T09:59:46] System.IO.FileNotFoundException:</w:t>
+        <w:t xml:space="preserve"> [2015-10-17T09:59:46] </w:t>
+      </w:r>
+      <w:proofErr w:type="spellStart"/>
+      <w:r>
+        <w:rPr>
+          <w:i/>
+          <w:sz w:val="26"/>
+          <w:szCs w:val="26"/>
+        </w:rPr>
+        <w:t>System.IO.FileNotFoundException</w:t>
+      </w:r>
+      <w:proofErr w:type="spellEnd"/>
+      <w:r>
+        <w:rPr>
+          <w:i/>
+          <w:sz w:val="26"/>
+          <w:szCs w:val="26"/>
+        </w:rPr>
+        <w:t>:</w:t>
       </w:r>
     </w:p>
     <w:p>
@@ -3286,8 +4430,8 @@
       <w:pPr>
         <w:pStyle w:val="Heading1"/>
       </w:pPr>
-      <w:r>
-        <w:lastRenderedPageBreak/>
+      <w:bookmarkStart w:id="9" w:name="_Toc433201991"/>
+      <w:r>
         <w:t>Unit</w:t>
       </w:r>
       <w:r>
@@ -3296,6 +4440,7 @@
       <w:r>
         <w:t>Tests</w:t>
       </w:r>
+      <w:bookmarkEnd w:id="9"/>
     </w:p>
     <w:p>
       <w:pPr>
@@ -3311,13 +4456,23 @@
         </w:rPr>
         <w:t xml:space="preserve">All unit-test methods are located in the </w:t>
       </w:r>
+      <w:proofErr w:type="spellStart"/>
       <w:r>
         <w:rPr>
           <w:b/>
           <w:sz w:val="26"/>
           <w:szCs w:val="26"/>
         </w:rPr>
-        <w:t xml:space="preserve">HostFleetAnalyzer.Reporting.Test.StatisticsUnitTest </w:t>
+        <w:t>HostFleetAnalyzer.Reporting.Test.StatisticsUnitTest</w:t>
+      </w:r>
+      <w:proofErr w:type="spellEnd"/>
+      <w:r>
+        <w:rPr>
+          <w:b/>
+          <w:sz w:val="26"/>
+          <w:szCs w:val="26"/>
+        </w:rPr>
+        <w:t xml:space="preserve"> </w:t>
       </w:r>
       <w:r>
         <w:rPr>
@@ -3326,6 +4481,7 @@
         </w:rPr>
         <w:t xml:space="preserve">class of the </w:t>
       </w:r>
+      <w:proofErr w:type="spellStart"/>
       <w:r>
         <w:rPr>
           <w:b/>
@@ -3334,6 +4490,7 @@
         </w:rPr>
         <w:t>HostFleetAnalyzer.Reporting.Test</w:t>
       </w:r>
+      <w:proofErr w:type="spellEnd"/>
       <w:r>
         <w:rPr>
           <w:sz w:val="26"/>
@@ -3346,6 +4503,7 @@
       <w:pPr>
         <w:pStyle w:val="Heading2"/>
       </w:pPr>
+      <w:bookmarkStart w:id="10" w:name="_Toc433201992"/>
       <w:r>
         <w:t>Test Method</w:t>
       </w:r>
@@ -3355,6 +4513,7 @@
       <w:r>
         <w:t xml:space="preserve"> Convention</w:t>
       </w:r>
+      <w:bookmarkEnd w:id="10"/>
     </w:p>
     <w:p>
       <w:pPr>
@@ -3399,6 +4558,7 @@
         </w:rPr>
         <w:t>&lt;</w:t>
       </w:r>
+      <w:proofErr w:type="spellStart"/>
       <w:r>
         <w:rPr>
           <w:i/>
@@ -3407,6 +4567,7 @@
         </w:rPr>
         <w:t>MethodName</w:t>
       </w:r>
+      <w:proofErr w:type="spellEnd"/>
       <w:r>
         <w:rPr>
           <w:i/>
@@ -3431,6 +4592,7 @@
         </w:rPr>
         <w:t>&lt;</w:t>
       </w:r>
+      <w:proofErr w:type="spellStart"/>
       <w:r>
         <w:rPr>
           <w:i/>
@@ -3439,6 +4601,7 @@
         </w:rPr>
         <w:t>InputCondition</w:t>
       </w:r>
+      <w:proofErr w:type="spellEnd"/>
       <w:r>
         <w:rPr>
           <w:i/>
@@ -3494,13 +4657,41 @@
         </w:rPr>
         <w:t xml:space="preserve">For example, the test method signature </w:t>
       </w:r>
+      <w:proofErr w:type="spellStart"/>
       <w:r>
         <w:rPr>
           <w:i/>
           <w:sz w:val="26"/>
           <w:szCs w:val="26"/>
         </w:rPr>
-        <w:t xml:space="preserve">Generate_InputFileIsValid_GenerateValidOutputFile() </w:t>
+        <w:t>Generate_InputFileIsValid_</w:t>
+      </w:r>
+      <w:proofErr w:type="gramStart"/>
+      <w:r>
+        <w:rPr>
+          <w:i/>
+          <w:sz w:val="26"/>
+          <w:szCs w:val="26"/>
+        </w:rPr>
+        <w:t>GenerateValidOutputFile</w:t>
+      </w:r>
+      <w:proofErr w:type="spellEnd"/>
+      <w:r>
+        <w:rPr>
+          <w:i/>
+          <w:sz w:val="26"/>
+          <w:szCs w:val="26"/>
+        </w:rPr>
+        <w:t>(</w:t>
+      </w:r>
+      <w:proofErr w:type="gramEnd"/>
+      <w:r>
+        <w:rPr>
+          <w:i/>
+          <w:sz w:val="26"/>
+          <w:szCs w:val="26"/>
+        </w:rPr>
+        <w:t xml:space="preserve">) </w:t>
       </w:r>
       <w:r>
         <w:rPr>
@@ -3529,6 +4720,7 @@
         </w:rPr>
         <w:t xml:space="preserve">The test case under consideration involves the </w:t>
       </w:r>
+      <w:proofErr w:type="spellStart"/>
       <w:r>
         <w:rPr>
           <w:b/>
@@ -3537,6 +4729,7 @@
         </w:rPr>
         <w:t>Statistics.Generate</w:t>
       </w:r>
+      <w:proofErr w:type="spellEnd"/>
       <w:r>
         <w:rPr>
           <w:sz w:val="26"/>
@@ -3633,7 +4826,25 @@
           <w:sz w:val="26"/>
           <w:szCs w:val="26"/>
         </w:rPr>
-        <w:t>Generate_FirstLineInInputFileHasNoInstanceType_ThrowHostInstanceTypeRequiredException()</w:t>
+        <w:t>Generate_FirstLineInInputFileHasNoInstanceType_</w:t>
+      </w:r>
+      <w:proofErr w:type="gramStart"/>
+      <w:r>
+        <w:rPr>
+          <w:i/>
+          <w:sz w:val="26"/>
+          <w:szCs w:val="26"/>
+        </w:rPr>
+        <w:t>ThrowHostInstanceTypeRequiredException(</w:t>
+      </w:r>
+      <w:proofErr w:type="gramEnd"/>
+      <w:r>
+        <w:rPr>
+          <w:i/>
+          <w:sz w:val="26"/>
+          <w:szCs w:val="26"/>
+        </w:rPr>
+        <w:t>)</w:t>
       </w:r>
       <w:r>
         <w:rPr>
@@ -3669,6 +4880,7 @@
         </w:rPr>
         <w:t xml:space="preserve">The test case under consideration involves the </w:t>
       </w:r>
+      <w:proofErr w:type="spellStart"/>
       <w:r>
         <w:rPr>
           <w:b/>
@@ -3677,6 +4889,7 @@
         </w:rPr>
         <w:t>Statistics.Generate</w:t>
       </w:r>
+      <w:proofErr w:type="spellEnd"/>
       <w:r>
         <w:rPr>
           <w:sz w:val="26"/>
@@ -3738,6 +4951,7 @@
         </w:rPr>
         <w:t xml:space="preserve">The </w:t>
       </w:r>
+      <w:proofErr w:type="spellStart"/>
       <w:r>
         <w:rPr>
           <w:b/>
@@ -3746,6 +4960,7 @@
         </w:rPr>
         <w:t>HostInstanceTypeRequiredException</w:t>
       </w:r>
+      <w:proofErr w:type="spellEnd"/>
       <w:r>
         <w:rPr>
           <w:sz w:val="26"/>
@@ -3774,9 +4989,11 @@
       <w:pPr>
         <w:pStyle w:val="Heading2"/>
       </w:pPr>
+      <w:bookmarkStart w:id="11" w:name="_Toc433201993"/>
       <w:r>
         <w:t>Test Method input files</w:t>
       </w:r>
+      <w:bookmarkEnd w:id="11"/>
     </w:p>
     <w:p>
       <w:pPr>
@@ -3799,6 +5016,7 @@
         </w:rPr>
         <w:t xml:space="preserve"> .\bin\Debug folder of the </w:t>
       </w:r>
+      <w:proofErr w:type="spellStart"/>
       <w:r>
         <w:rPr>
           <w:b/>
@@ -3807,6 +5025,7 @@
         </w:rPr>
         <w:t>HostFleetAnalyzer.Reporting.Test</w:t>
       </w:r>
+      <w:proofErr w:type="spellEnd"/>
       <w:r>
         <w:rPr>
           <w:sz w:val="26"/>
@@ -3832,6 +5051,7 @@
           <w:sz w:val="26"/>
           <w:szCs w:val="26"/>
         </w:rPr>
+        <w:lastRenderedPageBreak/>
         <w:t>ValidInputFile.txt</w:t>
       </w:r>
     </w:p>
@@ -3999,9 +5219,11 @@
       <w:pPr>
         <w:pStyle w:val="Heading1"/>
       </w:pPr>
+      <w:bookmarkStart w:id="12" w:name="_Toc433201994"/>
       <w:r>
         <w:t>Limitations</w:t>
       </w:r>
+      <w:bookmarkEnd w:id="12"/>
     </w:p>
     <w:p>
       <w:pPr>
@@ -4069,7 +5291,23 @@
           <w:sz w:val="26"/>
           <w:szCs w:val="26"/>
         </w:rPr>
-        <w:t>ich the user can make use of the OpenFileDialog control to choose</w:t>
+        <w:t xml:space="preserve">ich the user can make use of the </w:t>
+      </w:r>
+      <w:proofErr w:type="spellStart"/>
+      <w:r>
+        <w:rPr>
+          <w:sz w:val="26"/>
+          <w:szCs w:val="26"/>
+        </w:rPr>
+        <w:t>OpenFileDialog</w:t>
+      </w:r>
+      <w:proofErr w:type="spellEnd"/>
+      <w:r>
+        <w:rPr>
+          <w:sz w:val="26"/>
+          <w:szCs w:val="26"/>
+        </w:rPr>
+        <w:t xml:space="preserve"> control to choose</w:t>
       </w:r>
       <w:r>
         <w:rPr>
@@ -4110,7 +5348,6 @@
           <w:sz w:val="26"/>
           <w:szCs w:val="26"/>
         </w:rPr>
-        <w:lastRenderedPageBreak/>
         <w:t>The application may also be optimized by localizing it. This will allow users from different cultures to use the program easily.</w:t>
       </w:r>
     </w:p>
@@ -5485,6 +6722,54 @@
       <w:rFonts w:eastAsiaTheme="minorEastAsia"/>
     </w:rPr>
   </w:style>
+  <w:style w:type="paragraph" w:styleId="TOCHeading">
+    <w:name w:val="TOC Heading"/>
+    <w:basedOn w:val="Heading1"/>
+    <w:next w:val="Normal"/>
+    <w:uiPriority w:val="39"/>
+    <w:unhideWhenUsed/>
+    <w:qFormat/>
+    <w:rsid w:val="0020236F"/>
+    <w:pPr>
+      <w:outlineLvl w:val="9"/>
+    </w:pPr>
+  </w:style>
+  <w:style w:type="paragraph" w:styleId="TOC1">
+    <w:name w:val="toc 1"/>
+    <w:basedOn w:val="Normal"/>
+    <w:next w:val="Normal"/>
+    <w:autoRedefine/>
+    <w:uiPriority w:val="39"/>
+    <w:unhideWhenUsed/>
+    <w:rsid w:val="0020236F"/>
+    <w:pPr>
+      <w:spacing w:after="100"/>
+    </w:pPr>
+  </w:style>
+  <w:style w:type="paragraph" w:styleId="TOC2">
+    <w:name w:val="toc 2"/>
+    <w:basedOn w:val="Normal"/>
+    <w:next w:val="Normal"/>
+    <w:autoRedefine/>
+    <w:uiPriority w:val="39"/>
+    <w:unhideWhenUsed/>
+    <w:rsid w:val="0020236F"/>
+    <w:pPr>
+      <w:spacing w:after="100"/>
+      <w:ind w:left="220"/>
+    </w:pPr>
+  </w:style>
+  <w:style w:type="character" w:styleId="Hyperlink">
+    <w:name w:val="Hyperlink"/>
+    <w:basedOn w:val="DefaultParagraphFont"/>
+    <w:uiPriority w:val="99"/>
+    <w:unhideWhenUsed/>
+    <w:rsid w:val="0020236F"/>
+    <w:rPr>
+      <w:color w:val="0563C1" w:themeColor="hyperlink"/>
+      <w:u w:val="single"/>
+    </w:rPr>
+  </w:style>
 </w:styles>
 </file>
 
@@ -5760,10 +7045,22 @@
 </CoverPageProperties>
 </file>
 
+<file path=customXml/item2.xml><?xml version="1.0" encoding="utf-8"?>
+<b:Sources xmlns:b="http://schemas.openxmlformats.org/officeDocument/2006/bibliography" xmlns="http://schemas.openxmlformats.org/officeDocument/2006/bibliography" SelectedStyle="\APASixthEditionOfficeOnline.xsl" StyleName="APA" Version="6"/>
+</file>
+
 <file path=customXml/itemProps1.xml><?xml version="1.0" encoding="utf-8"?>
 <ds:datastoreItem xmlns:ds="http://schemas.openxmlformats.org/officeDocument/2006/customXml" ds:itemID="{55AF091B-3C7A-41E3-B477-F2FDAA23CFDA}">
   <ds:schemaRefs>
     <ds:schemaRef ds:uri="http://schemas.microsoft.com/office/2006/coverPageProps"/>
   </ds:schemaRefs>
 </ds:datastoreItem>
+</file>
+
+<file path=customXml/itemProps2.xml><?xml version="1.0" encoding="utf-8"?>
+<ds:datastoreItem xmlns:ds="http://schemas.openxmlformats.org/officeDocument/2006/customXml" ds:itemID="{9D770486-960B-4187-8EEA-A02B45DBD6A6}">
+  <ds:schemaRefs>
+    <ds:schemaRef ds:uri="http://schemas.openxmlformats.org/officeDocument/2006/bibliography"/>
+  </ds:schemaRefs>
+</ds:datastoreItem>
 </file>